--- a/course 4/22 July 2024 - Integration and deployments.docx
+++ b/course 4/22 July 2024 - Integration and deployments.docx
@@ -159,8 +159,30 @@
           <w:rFonts w:ascii="Segoe UI" w:hAnsi="Segoe UI" w:cs="Segoe UI"/>
         </w:rPr>
         <w:br/>
-        <w:t>2. Configure the project with Dockerfile and Jenkinsfile</w:t>
-      </w:r>
+        <w:t>2. Configure the project with </w:t>
+      </w:r>
+      <w:proofErr w:type="spellStart"/>
+      <w:r>
+        <w:rPr>
+          <w:rFonts w:ascii="Segoe UI" w:hAnsi="Segoe UI" w:cs="Segoe UI"/>
+        </w:rPr>
+        <w:t>Dockerfile</w:t>
+      </w:r>
+      <w:proofErr w:type="spellEnd"/>
+      <w:r>
+        <w:rPr>
+          <w:rFonts w:ascii="Segoe UI" w:hAnsi="Segoe UI" w:cs="Segoe UI"/>
+        </w:rPr>
+        <w:t> and </w:t>
+      </w:r>
+      <w:proofErr w:type="spellStart"/>
+      <w:r>
+        <w:rPr>
+          <w:rFonts w:ascii="Segoe UI" w:hAnsi="Segoe UI" w:cs="Segoe UI"/>
+        </w:rPr>
+        <w:t>Jenkinsfile</w:t>
+      </w:r>
+      <w:proofErr w:type="spellEnd"/>
       <w:r>
         <w:rPr>
           <w:rFonts w:ascii="Segoe UI" w:hAnsi="Segoe UI" w:cs="Segoe UI"/>
@@ -201,7 +223,21 @@
           <w:rFonts w:ascii="Segoe UI" w:hAnsi="Segoe UI" w:cs="Segoe UI"/>
         </w:rPr>
         <w:br/>
-        <w:t>8. Build the pipeline to dockerize the application</w:t>
+        <w:t>8. Build the pipeline to </w:t>
+      </w:r>
+      <w:proofErr w:type="spellStart"/>
+      <w:r>
+        <w:rPr>
+          <w:rFonts w:ascii="Segoe UI" w:hAnsi="Segoe UI" w:cs="Segoe UI"/>
+        </w:rPr>
+        <w:t>dockerize</w:t>
+      </w:r>
+      <w:proofErr w:type="spellEnd"/>
+      <w:r>
+        <w:rPr>
+          <w:rFonts w:ascii="Segoe UI" w:hAnsi="Segoe UI" w:cs="Segoe UI"/>
+        </w:rPr>
+        <w:t> the application</w:t>
       </w:r>
     </w:p>
     <w:p>
@@ -284,7 +320,15 @@
         <w:t xml:space="preserve">Creating </w:t>
       </w:r>
       <w:r>
-        <w:t xml:space="preserve">spring boot project in local machine with starter as web starter and thymeleaf starter. </w:t>
+        <w:t xml:space="preserve">spring boot project in local machine with starter as web starter and </w:t>
+      </w:r>
+      <w:proofErr w:type="spellStart"/>
+      <w:r>
+        <w:t>thymeleaf</w:t>
+      </w:r>
+      <w:proofErr w:type="spellEnd"/>
+      <w:r>
+        <w:t xml:space="preserve"> starter. </w:t>
       </w:r>
     </w:p>
     <w:p>
@@ -332,7 +376,15 @@
         </w:numPr>
       </w:pPr>
       <w:r>
-        <w:t xml:space="preserve">Then create the jar file using maven with eclipse or using mvn command. </w:t>
+        <w:t xml:space="preserve">Then create the jar file using maven with eclipse or using </w:t>
+      </w:r>
+      <w:proofErr w:type="spellStart"/>
+      <w:r>
+        <w:t>mvn</w:t>
+      </w:r>
+      <w:proofErr w:type="spellEnd"/>
+      <w:r>
+        <w:t xml:space="preserve"> command. </w:t>
       </w:r>
     </w:p>
     <w:p>
@@ -344,7 +396,15 @@
         </w:numPr>
       </w:pPr>
       <w:r>
-        <w:t xml:space="preserve">Please create Dockerfile which is responsible to run spring boot project using docker. </w:t>
+        <w:t xml:space="preserve">Please create </w:t>
+      </w:r>
+      <w:proofErr w:type="spellStart"/>
+      <w:r>
+        <w:t>Dockerfile</w:t>
+      </w:r>
+      <w:proofErr w:type="spellEnd"/>
+      <w:r>
+        <w:t xml:space="preserve"> which is responsible to run spring boot project using docker. </w:t>
       </w:r>
     </w:p>
     <w:p>
@@ -368,7 +428,23 @@
         </w:numPr>
       </w:pPr>
       <w:r>
-        <w:t xml:space="preserve">Now we need to create Jenkinsfile this Jenkins file responsible to run DockerImage </w:t>
+        <w:t xml:space="preserve">Now we need to create </w:t>
+      </w:r>
+      <w:proofErr w:type="spellStart"/>
+      <w:r>
+        <w:t>Jenkinsfile</w:t>
+      </w:r>
+      <w:proofErr w:type="spellEnd"/>
+      <w:r>
+        <w:t xml:space="preserve"> this Jenkins file responsible to run </w:t>
+      </w:r>
+      <w:proofErr w:type="spellStart"/>
+      <w:r>
+        <w:t>DockerImage</w:t>
+      </w:r>
+      <w:proofErr w:type="spellEnd"/>
+      <w:r>
+        <w:t xml:space="preserve"> </w:t>
       </w:r>
     </w:p>
     <w:p>
@@ -380,7 +456,23 @@
         </w:numPr>
       </w:pPr>
       <w:r>
-        <w:t xml:space="preserve">After creation please make this folder as local repository and push this code to remote repository. Remote repository contains spring boot project with Dockerfile and Jenkinsfile. </w:t>
+        <w:t xml:space="preserve">After creation please make this folder as local repository and push this code to remote repository. Remote repository contains spring boot project with </w:t>
+      </w:r>
+      <w:proofErr w:type="spellStart"/>
+      <w:r>
+        <w:t>Dockerfile</w:t>
+      </w:r>
+      <w:proofErr w:type="spellEnd"/>
+      <w:r>
+        <w:t xml:space="preserve"> and </w:t>
+      </w:r>
+      <w:proofErr w:type="spellStart"/>
+      <w:r>
+        <w:t>Jenkinsfile</w:t>
+      </w:r>
+      <w:proofErr w:type="spellEnd"/>
+      <w:r>
+        <w:t xml:space="preserve">. </w:t>
       </w:r>
     </w:p>
     <w:p>
@@ -416,7 +508,15 @@
         </w:numPr>
       </w:pPr>
       <w:r>
-        <w:t xml:space="preserve">Need to install git, Java, jenkin, docker etc. </w:t>
+        <w:t xml:space="preserve">Need to install git, Java, </w:t>
+      </w:r>
+      <w:proofErr w:type="spellStart"/>
+      <w:r>
+        <w:t>jenkin</w:t>
+      </w:r>
+      <w:proofErr w:type="spellEnd"/>
+      <w:r>
+        <w:t xml:space="preserve">, docker etc. </w:t>
       </w:r>
     </w:p>
     <w:p>
@@ -428,7 +528,15 @@
         </w:numPr>
       </w:pPr>
       <w:r>
-        <w:t xml:space="preserve">Open the port number 8080(jenkin), your application port number(9090) etc. </w:t>
+        <w:t>Open the port number 8080(</w:t>
+      </w:r>
+      <w:proofErr w:type="spellStart"/>
+      <w:r>
+        <w:t>jenkin</w:t>
+      </w:r>
+      <w:proofErr w:type="spellEnd"/>
+      <w:r>
+        <w:t xml:space="preserve">), your application port number(9090) etc. </w:t>
       </w:r>
     </w:p>
     <w:p>
@@ -440,7 +548,15 @@
         </w:numPr>
       </w:pPr>
       <w:r>
-        <w:t xml:space="preserve">Then using pubic ip address with port number </w:t>
+        <w:t xml:space="preserve">Then using pubic </w:t>
+      </w:r>
+      <w:proofErr w:type="spellStart"/>
+      <w:r>
+        <w:t>ip</w:t>
+      </w:r>
+      <w:proofErr w:type="spellEnd"/>
+      <w:r>
+        <w:t xml:space="preserve"> address with port number </w:t>
       </w:r>
       <w:hyperlink r:id="rId5" w:history="1">
         <w:r>
@@ -463,7 +579,15 @@
         <w:t xml:space="preserve"> </w:t>
       </w:r>
       <w:r>
-        <w:t xml:space="preserve">Then we need to create Jenkin pipe line job which is responsible to pull the project from git which contains Jenkinsfile which is responsible to run Docker image on EC2 instance. </w:t>
+        <w:t xml:space="preserve">Then we need to create Jenkin pipe line job which is responsible to pull the project from git which contains </w:t>
+      </w:r>
+      <w:proofErr w:type="spellStart"/>
+      <w:r>
+        <w:t>Jenkinsfile</w:t>
+      </w:r>
+      <w:proofErr w:type="spellEnd"/>
+      <w:r>
+        <w:t xml:space="preserve"> which is responsible to run Docker image on EC2 instance. </w:t>
       </w:r>
     </w:p>
     <w:p>
@@ -1611,7 +1735,23 @@
           <w:bCs/>
         </w:rPr>
         <w:lastRenderedPageBreak/>
-        <w:t>Connection EC2 instance using Terminal (Non window user ) for window user (Gitbash terminal)</w:t>
+        <w:t>Connection EC2 instance using Terminal (Non window user ) for window user (</w:t>
+      </w:r>
+      <w:proofErr w:type="spellStart"/>
+      <w:r>
+        <w:rPr>
+          <w:b/>
+          <w:bCs/>
+        </w:rPr>
+        <w:t>Gitbash</w:t>
+      </w:r>
+      <w:proofErr w:type="spellEnd"/>
+      <w:r>
+        <w:rPr>
+          <w:b/>
+          <w:bCs/>
+        </w:rPr>
+        <w:t xml:space="preserve"> terminal)</w:t>
       </w:r>
     </w:p>
     <w:p>
@@ -1674,12 +1814,44 @@
         <w:pStyle w:val="ListParagraph"/>
       </w:pPr>
       <w:r>
-        <w:t xml:space="preserve">Copy SSH command with option from Example then Open the terminal or gibash in the place where .pem file present and paste this command and hit enter key. </w:t>
-      </w:r>
-    </w:p>
-    <w:p>
-      <w:pPr>
-        <w:pStyle w:val="ListParagraph"/>
+        <w:t xml:space="preserve">Copy SSH command with option from Example then Open the terminal or </w:t>
+      </w:r>
+      <w:proofErr w:type="spellStart"/>
+      <w:r>
+        <w:t>gibash</w:t>
+      </w:r>
+      <w:proofErr w:type="spellEnd"/>
+      <w:r>
+        <w:t xml:space="preserve"> in the place where .</w:t>
+      </w:r>
+      <w:proofErr w:type="spellStart"/>
+      <w:r>
+        <w:t>pem</w:t>
+      </w:r>
+      <w:proofErr w:type="spellEnd"/>
+      <w:r>
+        <w:t xml:space="preserve"> file present and paste this command and hit enter key. </w:t>
+      </w:r>
+    </w:p>
+    <w:p>
+      <w:pPr>
+        <w:pStyle w:val="ListParagraph"/>
+      </w:pPr>
+    </w:p>
+    <w:p>
+      <w:pPr>
+        <w:pStyle w:val="ListParagraph"/>
+        <w:rPr>
+          <w:noProof/>
+        </w:rPr>
+      </w:pPr>
+    </w:p>
+    <w:p>
+      <w:pPr>
+        <w:pStyle w:val="ListParagraph"/>
+        <w:rPr>
+          <w:noProof/>
+        </w:rPr>
       </w:pPr>
     </w:p>
     <w:p>
@@ -1726,6 +1898,1670 @@
           </wp:inline>
         </w:drawing>
       </w:r>
+    </w:p>
+    <w:p>
+      <w:pPr>
+        <w:pStyle w:val="ListParagraph"/>
+      </w:pPr>
+    </w:p>
+    <w:p>
+      <w:pPr>
+        <w:pStyle w:val="ListParagraph"/>
+      </w:pPr>
+    </w:p>
+    <w:p>
+      <w:pPr>
+        <w:pStyle w:val="ListParagraph"/>
+      </w:pPr>
+    </w:p>
+    <w:p>
+      <w:pPr>
+        <w:pStyle w:val="ListParagraph"/>
+      </w:pPr>
+    </w:p>
+    <w:p>
+      <w:pPr>
+        <w:pStyle w:val="ListParagraph"/>
+      </w:pPr>
+    </w:p>
+    <w:p>
+      <w:pPr>
+        <w:pStyle w:val="ListParagraph"/>
+      </w:pPr>
+    </w:p>
+    <w:p>
+      <w:pPr>
+        <w:pStyle w:val="ListParagraph"/>
+      </w:pPr>
+    </w:p>
+    <w:p>
+      <w:pPr>
+        <w:pStyle w:val="ListParagraph"/>
+      </w:pPr>
+    </w:p>
+    <w:p>
+      <w:pPr>
+        <w:pStyle w:val="ListParagraph"/>
+      </w:pPr>
+    </w:p>
+    <w:p>
+      <w:pPr>
+        <w:pStyle w:val="ListParagraph"/>
+      </w:pPr>
+      <w:r>
+        <w:lastRenderedPageBreak/>
+        <w:t xml:space="preserve">Installing required software </w:t>
+      </w:r>
+    </w:p>
+    <w:p>
+      <w:pPr>
+        <w:pStyle w:val="ListParagraph"/>
+      </w:pPr>
+    </w:p>
+    <w:p>
+      <w:pPr>
+        <w:pStyle w:val="ListParagraph"/>
+      </w:pPr>
+      <w:r>
+        <w:t xml:space="preserve">Below command is use to install git </w:t>
+      </w:r>
+    </w:p>
+    <w:p>
+      <w:pPr>
+        <w:pStyle w:val="ListParagraph"/>
+      </w:pPr>
+    </w:p>
+    <w:p>
+      <w:pPr>
+        <w:pStyle w:val="ListParagraph"/>
+      </w:pPr>
+      <w:proofErr w:type="spellStart"/>
+      <w:r>
+        <w:rPr>
+          <w:highlight w:val="yellow"/>
+        </w:rPr>
+        <w:t>sudo</w:t>
+      </w:r>
+      <w:proofErr w:type="spellEnd"/>
+      <w:r>
+        <w:rPr>
+          <w:highlight w:val="yellow"/>
+        </w:rPr>
+        <w:t xml:space="preserve"> yum install git -y</w:t>
+      </w:r>
+    </w:p>
+    <w:p>
+      <w:pPr>
+        <w:pStyle w:val="ListParagraph"/>
+      </w:pPr>
+    </w:p>
+    <w:p>
+      <w:pPr>
+        <w:pStyle w:val="ListParagraph"/>
+      </w:pPr>
+    </w:p>
+    <w:p>
+      <w:pPr>
+        <w:pStyle w:val="ListParagraph"/>
+      </w:pPr>
+      <w:r>
+        <w:t xml:space="preserve">below command is use to install java </w:t>
+      </w:r>
+    </w:p>
+    <w:p>
+      <w:pPr>
+        <w:pStyle w:val="ListParagraph"/>
+      </w:pPr>
+    </w:p>
+    <w:p>
+      <w:pPr>
+        <w:pStyle w:val="ListParagraph"/>
+        <w:rPr>
+          <w:highlight w:val="yellow"/>
+        </w:rPr>
+      </w:pPr>
+      <w:proofErr w:type="spellStart"/>
+      <w:r>
+        <w:rPr>
+          <w:highlight w:val="yellow"/>
+        </w:rPr>
+        <w:t>sudo</w:t>
+      </w:r>
+      <w:proofErr w:type="spellEnd"/>
+      <w:r>
+        <w:rPr>
+          <w:highlight w:val="yellow"/>
+        </w:rPr>
+        <w:t xml:space="preserve"> yum install java</w:t>
+      </w:r>
+      <w:r>
+        <w:rPr>
+          <w:highlight w:val="yellow"/>
+        </w:rPr>
+        <w:tab/>
+      </w:r>
+      <w:r>
+        <w:rPr>
+          <w:highlight w:val="yellow"/>
+        </w:rPr>
+        <w:tab/>
+        <w:t xml:space="preserve">it installed version java installed. </w:t>
+      </w:r>
+      <w:r>
+        <w:rPr>
+          <w:highlight w:val="yellow"/>
+        </w:rPr>
+        <w:tab/>
+        <w:t xml:space="preserve">Don’t install </w:t>
+      </w:r>
+    </w:p>
+    <w:p>
+      <w:pPr>
+        <w:pStyle w:val="ListParagraph"/>
+        <w:rPr>
+          <w:highlight w:val="yellow"/>
+        </w:rPr>
+      </w:pPr>
+    </w:p>
+    <w:p>
+      <w:pPr>
+        <w:pStyle w:val="ListParagraph"/>
+      </w:pPr>
+      <w:r>
+        <w:t xml:space="preserve">Please install java 17 </w:t>
+      </w:r>
+    </w:p>
+    <w:p>
+      <w:pPr>
+        <w:pStyle w:val="ListParagraph"/>
+        <w:rPr>
+          <w:highlight w:val="yellow"/>
+        </w:rPr>
+      </w:pPr>
+    </w:p>
+    <w:p>
+      <w:pPr>
+        <w:pStyle w:val="ListParagraph"/>
+      </w:pPr>
+      <w:proofErr w:type="spellStart"/>
+      <w:r>
+        <w:rPr>
+          <w:highlight w:val="yellow"/>
+        </w:rPr>
+        <w:t>sudo</w:t>
+      </w:r>
+      <w:proofErr w:type="spellEnd"/>
+      <w:r>
+        <w:rPr>
+          <w:highlight w:val="yellow"/>
+        </w:rPr>
+        <w:t xml:space="preserve"> yum install java</w:t>
+      </w:r>
+      <w:r>
+        <w:rPr>
+          <w:highlight w:val="yellow"/>
+        </w:rPr>
+        <w:t>-17</w:t>
+      </w:r>
+      <w:r>
+        <w:t xml:space="preserve"> </w:t>
+      </w:r>
+    </w:p>
+    <w:p>
+      <w:pPr>
+        <w:pStyle w:val="ListParagraph"/>
+      </w:pPr>
+    </w:p>
+    <w:p>
+      <w:pPr>
+        <w:pStyle w:val="ListParagraph"/>
+      </w:pPr>
+      <w:r>
+        <w:t xml:space="preserve">using java version please verify default version of java </w:t>
+      </w:r>
+    </w:p>
+    <w:p>
+      <w:pPr>
+        <w:pStyle w:val="ListParagraph"/>
+      </w:pPr>
+    </w:p>
+    <w:p>
+      <w:pPr>
+        <w:pStyle w:val="ListParagraph"/>
+      </w:pPr>
+      <w:r>
+        <w:t xml:space="preserve">using below command we can switch from one version java to another version java </w:t>
+      </w:r>
+    </w:p>
+    <w:p>
+      <w:pPr>
+        <w:pStyle w:val="ListParagraph"/>
+        <w:rPr>
+          <w:highlight w:val="yellow"/>
+        </w:rPr>
+      </w:pPr>
+    </w:p>
+    <w:p>
+      <w:pPr>
+        <w:pStyle w:val="ListParagraph"/>
+      </w:pPr>
+      <w:proofErr w:type="spellStart"/>
+      <w:r>
+        <w:rPr>
+          <w:highlight w:val="yellow"/>
+        </w:rPr>
+        <w:t>sudo</w:t>
+      </w:r>
+      <w:proofErr w:type="spellEnd"/>
+      <w:r>
+        <w:rPr>
+          <w:highlight w:val="yellow"/>
+        </w:rPr>
+        <w:t xml:space="preserve"> alternatives --config java</w:t>
+      </w:r>
+    </w:p>
+    <w:p>
+      <w:pPr>
+        <w:pStyle w:val="ListParagraph"/>
+      </w:pPr>
+    </w:p>
+    <w:p>
+      <w:pPr>
+        <w:pStyle w:val="ListParagraph"/>
+      </w:pPr>
+      <w:r>
+        <w:t xml:space="preserve">below command is use to install maven software </w:t>
+      </w:r>
+    </w:p>
+    <w:p>
+      <w:pPr>
+        <w:pStyle w:val="ListParagraph"/>
+      </w:pPr>
+    </w:p>
+    <w:p>
+      <w:pPr>
+        <w:pStyle w:val="ListParagraph"/>
+      </w:pPr>
+      <w:proofErr w:type="spellStart"/>
+      <w:r>
+        <w:rPr>
+          <w:highlight w:val="yellow"/>
+        </w:rPr>
+        <w:t>sudo</w:t>
+      </w:r>
+      <w:proofErr w:type="spellEnd"/>
+      <w:r>
+        <w:rPr>
+          <w:highlight w:val="yellow"/>
+        </w:rPr>
+        <w:t xml:space="preserve"> yum install maven</w:t>
+      </w:r>
+      <w:r>
+        <w:t xml:space="preserve"> </w:t>
+      </w:r>
+    </w:p>
+    <w:p>
+      <w:pPr>
+        <w:pStyle w:val="ListParagraph"/>
+      </w:pPr>
+    </w:p>
+    <w:p>
+      <w:pPr>
+        <w:pStyle w:val="ListParagraph"/>
+      </w:pPr>
+    </w:p>
+    <w:p>
+      <w:pPr>
+        <w:pStyle w:val="ListParagraph"/>
+      </w:pPr>
+      <w:r>
+        <w:t xml:space="preserve">below command to install docker </w:t>
+      </w:r>
+    </w:p>
+    <w:p>
+      <w:pPr>
+        <w:pStyle w:val="ListParagraph"/>
+      </w:pPr>
+    </w:p>
+    <w:p>
+      <w:pPr>
+        <w:pStyle w:val="ListParagraph"/>
+      </w:pPr>
+      <w:proofErr w:type="spellStart"/>
+      <w:r>
+        <w:rPr>
+          <w:highlight w:val="yellow"/>
+        </w:rPr>
+        <w:t>sudo</w:t>
+      </w:r>
+      <w:proofErr w:type="spellEnd"/>
+      <w:r>
+        <w:rPr>
+          <w:highlight w:val="yellow"/>
+        </w:rPr>
+        <w:t xml:space="preserve"> yum install docker</w:t>
+      </w:r>
+      <w:r>
+        <w:t xml:space="preserve"> </w:t>
+      </w:r>
+    </w:p>
+    <w:p>
+      <w:pPr>
+        <w:pStyle w:val="ListParagraph"/>
+      </w:pPr>
+    </w:p>
+    <w:p>
+      <w:pPr>
+        <w:pStyle w:val="ListParagraph"/>
+      </w:pPr>
+      <w:proofErr w:type="spellStart"/>
+      <w:r>
+        <w:rPr>
+          <w:highlight w:val="yellow"/>
+        </w:rPr>
+        <w:t>sudo</w:t>
+      </w:r>
+      <w:proofErr w:type="spellEnd"/>
+      <w:r>
+        <w:rPr>
+          <w:highlight w:val="yellow"/>
+        </w:rPr>
+        <w:t xml:space="preserve"> service docker start</w:t>
+      </w:r>
+    </w:p>
+    <w:p>
+      <w:pPr>
+        <w:pStyle w:val="ListParagraph"/>
+      </w:pPr>
+    </w:p>
+    <w:p>
+      <w:pPr>
+        <w:pStyle w:val="ListParagraph"/>
+      </w:pPr>
+    </w:p>
+    <w:p>
+      <w:pPr>
+        <w:pStyle w:val="ListParagraph"/>
+      </w:pPr>
+    </w:p>
+    <w:p>
+      <w:pPr>
+        <w:pStyle w:val="ListParagraph"/>
+      </w:pPr>
+      <w:r>
+        <w:t xml:space="preserve">running docker image which published in docker hub in EC2 instance. </w:t>
+      </w:r>
+    </w:p>
+    <w:p>
+      <w:pPr>
+        <w:pStyle w:val="ListParagraph"/>
+      </w:pPr>
+    </w:p>
+    <w:p>
+      <w:pPr>
+        <w:pStyle w:val="ListParagraph"/>
+        <w:rPr>
+          <w:rFonts w:ascii="Roboto Mono" w:hAnsi="Roboto Mono"/>
+          <w:color w:val="393F49"/>
+          <w:spacing w:val="4"/>
+          <w:sz w:val="20"/>
+          <w:szCs w:val="20"/>
+          <w:shd w:val="clear" w:color="auto" w:fill="F9F9FA"/>
+        </w:rPr>
+      </w:pPr>
+      <w:proofErr w:type="spellStart"/>
+      <w:r>
+        <w:rPr>
+          <w:highlight w:val="yellow"/>
+        </w:rPr>
+        <w:t>sudo</w:t>
+      </w:r>
+      <w:proofErr w:type="spellEnd"/>
+      <w:r>
+        <w:rPr>
+          <w:highlight w:val="yellow"/>
+        </w:rPr>
+        <w:t xml:space="preserve"> docker run -d -p 80:80 </w:t>
+      </w:r>
+      <w:proofErr w:type="spellStart"/>
+      <w:r>
+        <w:rPr>
+          <w:rFonts w:ascii="Roboto Mono" w:hAnsi="Roboto Mono"/>
+          <w:color w:val="393F49"/>
+          <w:spacing w:val="4"/>
+          <w:sz w:val="20"/>
+          <w:szCs w:val="20"/>
+          <w:highlight w:val="yellow"/>
+          <w:shd w:val="clear" w:color="auto" w:fill="F9F9FA"/>
+        </w:rPr>
+        <w:t>akashkale</w:t>
+      </w:r>
+      <w:proofErr w:type="spellEnd"/>
+      <w:r>
+        <w:rPr>
+          <w:rFonts w:ascii="Roboto Mono" w:hAnsi="Roboto Mono"/>
+          <w:color w:val="393F49"/>
+          <w:spacing w:val="4"/>
+          <w:sz w:val="20"/>
+          <w:szCs w:val="20"/>
+          <w:highlight w:val="yellow"/>
+          <w:shd w:val="clear" w:color="auto" w:fill="F9F9FA"/>
+        </w:rPr>
+        <w:t>/my-reactjs</w:t>
+      </w:r>
+      <w:r>
+        <w:rPr>
+          <w:rFonts w:ascii="Roboto Mono" w:hAnsi="Roboto Mono"/>
+          <w:color w:val="393F49"/>
+          <w:spacing w:val="4"/>
+          <w:sz w:val="20"/>
+          <w:szCs w:val="20"/>
+          <w:highlight w:val="yellow"/>
+          <w:shd w:val="clear" w:color="auto" w:fill="F9F9FA"/>
+        </w:rPr>
+        <w:t>:a2</w:t>
+      </w:r>
+    </w:p>
+    <w:p>
+      <w:pPr>
+        <w:pStyle w:val="ListParagraph"/>
+        <w:rPr>
+          <w:rFonts w:ascii="Roboto Mono" w:hAnsi="Roboto Mono"/>
+          <w:color w:val="393F49"/>
+          <w:spacing w:val="4"/>
+          <w:sz w:val="20"/>
+          <w:szCs w:val="20"/>
+          <w:shd w:val="clear" w:color="auto" w:fill="F9F9FA"/>
+        </w:rPr>
+      </w:pPr>
+      <w:proofErr w:type="spellStart"/>
+      <w:r>
+        <w:rPr>
+          <w:rFonts w:ascii="Roboto Mono" w:hAnsi="Roboto Mono"/>
+          <w:color w:val="393F49"/>
+          <w:spacing w:val="4"/>
+          <w:sz w:val="20"/>
+          <w:szCs w:val="20"/>
+          <w:shd w:val="clear" w:color="auto" w:fill="F9F9FA"/>
+        </w:rPr>
+        <w:t>sudo</w:t>
+      </w:r>
+      <w:proofErr w:type="spellEnd"/>
+      <w:r>
+        <w:rPr>
+          <w:rFonts w:ascii="Roboto Mono" w:hAnsi="Roboto Mono"/>
+          <w:color w:val="393F49"/>
+          <w:spacing w:val="4"/>
+          <w:sz w:val="20"/>
+          <w:szCs w:val="20"/>
+          <w:shd w:val="clear" w:color="auto" w:fill="F9F9FA"/>
+        </w:rPr>
+        <w:t xml:space="preserve"> docker images </w:t>
+      </w:r>
+    </w:p>
+    <w:p>
+      <w:pPr>
+        <w:pStyle w:val="ListParagraph"/>
+        <w:rPr>
+          <w:rFonts w:ascii="Roboto Mono" w:hAnsi="Roboto Mono"/>
+          <w:color w:val="393F49"/>
+          <w:spacing w:val="4"/>
+          <w:sz w:val="20"/>
+          <w:szCs w:val="20"/>
+          <w:shd w:val="clear" w:color="auto" w:fill="F9F9FA"/>
+        </w:rPr>
+      </w:pPr>
+      <w:proofErr w:type="spellStart"/>
+      <w:r>
+        <w:rPr>
+          <w:rFonts w:ascii="Roboto Mono" w:hAnsi="Roboto Mono"/>
+          <w:color w:val="393F49"/>
+          <w:spacing w:val="4"/>
+          <w:sz w:val="20"/>
+          <w:szCs w:val="20"/>
+          <w:shd w:val="clear" w:color="auto" w:fill="F9F9FA"/>
+        </w:rPr>
+        <w:t>sudo</w:t>
+      </w:r>
+      <w:proofErr w:type="spellEnd"/>
+      <w:r>
+        <w:rPr>
+          <w:rFonts w:ascii="Roboto Mono" w:hAnsi="Roboto Mono"/>
+          <w:color w:val="393F49"/>
+          <w:spacing w:val="4"/>
+          <w:sz w:val="20"/>
+          <w:szCs w:val="20"/>
+          <w:shd w:val="clear" w:color="auto" w:fill="F9F9FA"/>
+        </w:rPr>
+        <w:t xml:space="preserve"> docker </w:t>
+      </w:r>
+      <w:proofErr w:type="spellStart"/>
+      <w:r>
+        <w:rPr>
+          <w:rFonts w:ascii="Roboto Mono" w:hAnsi="Roboto Mono"/>
+          <w:color w:val="393F49"/>
+          <w:spacing w:val="4"/>
+          <w:sz w:val="20"/>
+          <w:szCs w:val="20"/>
+          <w:shd w:val="clear" w:color="auto" w:fill="F9F9FA"/>
+        </w:rPr>
+        <w:t>ps</w:t>
+      </w:r>
+      <w:proofErr w:type="spellEnd"/>
+      <w:r>
+        <w:rPr>
+          <w:rFonts w:ascii="Roboto Mono" w:hAnsi="Roboto Mono"/>
+          <w:color w:val="393F49"/>
+          <w:spacing w:val="4"/>
+          <w:sz w:val="20"/>
+          <w:szCs w:val="20"/>
+          <w:shd w:val="clear" w:color="auto" w:fill="F9F9FA"/>
+        </w:rPr>
+        <w:t xml:space="preserve"> </w:t>
+      </w:r>
+    </w:p>
+    <w:p>
+      <w:pPr>
+        <w:pStyle w:val="ListParagraph"/>
+        <w:rPr>
+          <w:rFonts w:ascii="Roboto Mono" w:hAnsi="Roboto Mono"/>
+          <w:color w:val="393F49"/>
+          <w:spacing w:val="4"/>
+          <w:sz w:val="20"/>
+          <w:szCs w:val="20"/>
+          <w:shd w:val="clear" w:color="auto" w:fill="F9F9FA"/>
+        </w:rPr>
+      </w:pPr>
+      <w:hyperlink r:id="rId26" w:history="1">
+        <w:r>
+          <w:rPr>
+            <w:rStyle w:val="Hyperlink"/>
+            <w:rFonts w:ascii="Roboto Mono" w:hAnsi="Roboto Mono"/>
+            <w:spacing w:val="4"/>
+            <w:sz w:val="20"/>
+            <w:szCs w:val="20"/>
+            <w:shd w:val="clear" w:color="auto" w:fill="F9F9FA"/>
+          </w:rPr>
+          <w:t>http://publicidaddress:80</w:t>
+        </w:r>
+      </w:hyperlink>
+    </w:p>
+    <w:p>
+      <w:pPr>
+        <w:pStyle w:val="ListParagraph"/>
+        <w:rPr>
+          <w:rFonts w:ascii="Roboto Mono" w:hAnsi="Roboto Mono"/>
+          <w:color w:val="393F49"/>
+          <w:spacing w:val="4"/>
+          <w:sz w:val="20"/>
+          <w:szCs w:val="20"/>
+          <w:shd w:val="clear" w:color="auto" w:fill="F9F9FA"/>
+        </w:rPr>
+      </w:pPr>
+    </w:p>
+    <w:p>
+      <w:pPr>
+        <w:pStyle w:val="ListParagraph"/>
+        <w:rPr>
+          <w:rFonts w:ascii="Roboto Mono" w:hAnsi="Roboto Mono"/>
+          <w:color w:val="393F49"/>
+          <w:spacing w:val="4"/>
+          <w:sz w:val="20"/>
+          <w:szCs w:val="20"/>
+          <w:shd w:val="clear" w:color="auto" w:fill="F9F9FA"/>
+        </w:rPr>
+      </w:pPr>
+    </w:p>
+    <w:p>
+      <w:pPr>
+        <w:pStyle w:val="ListParagraph"/>
+        <w:rPr>
+          <w:rFonts w:ascii="Roboto Mono" w:hAnsi="Roboto Mono"/>
+          <w:color w:val="393F49"/>
+          <w:spacing w:val="4"/>
+          <w:sz w:val="20"/>
+          <w:szCs w:val="20"/>
+          <w:shd w:val="clear" w:color="auto" w:fill="F9F9FA"/>
+        </w:rPr>
+      </w:pPr>
+    </w:p>
+    <w:p>
+      <w:pPr>
+        <w:pStyle w:val="ListParagraph"/>
+        <w:rPr>
+          <w:rFonts w:ascii="Roboto Mono" w:hAnsi="Roboto Mono"/>
+          <w:color w:val="393F49"/>
+          <w:spacing w:val="4"/>
+          <w:sz w:val="20"/>
+          <w:szCs w:val="20"/>
+          <w:shd w:val="clear" w:color="auto" w:fill="F9F9FA"/>
+        </w:rPr>
+      </w:pPr>
+      <w:r>
+        <w:rPr>
+          <w:rFonts w:ascii="Roboto Mono" w:hAnsi="Roboto Mono"/>
+          <w:color w:val="393F49"/>
+          <w:spacing w:val="4"/>
+          <w:sz w:val="20"/>
+          <w:szCs w:val="20"/>
+          <w:shd w:val="clear" w:color="auto" w:fill="F9F9FA"/>
+        </w:rPr>
+        <w:t xml:space="preserve">How to install Jenkin in EC2 instance. </w:t>
+      </w:r>
+    </w:p>
+    <w:p>
+      <w:pPr>
+        <w:pStyle w:val="ListParagraph"/>
+        <w:rPr>
+          <w:rFonts w:ascii="Roboto Mono" w:hAnsi="Roboto Mono"/>
+          <w:color w:val="393F49"/>
+          <w:spacing w:val="4"/>
+          <w:sz w:val="20"/>
+          <w:szCs w:val="20"/>
+          <w:shd w:val="clear" w:color="auto" w:fill="F9F9FA"/>
+        </w:rPr>
+      </w:pPr>
+    </w:p>
+    <w:p>
+      <w:pPr>
+        <w:pStyle w:val="ListParagraph"/>
+        <w:rPr>
+          <w:rFonts w:ascii="Roboto Mono" w:hAnsi="Roboto Mono"/>
+          <w:color w:val="393F49"/>
+          <w:spacing w:val="4"/>
+          <w:sz w:val="20"/>
+          <w:szCs w:val="20"/>
+          <w:shd w:val="clear" w:color="auto" w:fill="F9F9FA"/>
+        </w:rPr>
+      </w:pPr>
+      <w:r>
+        <w:rPr>
+          <w:rFonts w:ascii="Roboto Mono" w:hAnsi="Roboto Mono"/>
+          <w:color w:val="393F49"/>
+          <w:spacing w:val="4"/>
+          <w:sz w:val="20"/>
+          <w:szCs w:val="20"/>
+          <w:shd w:val="clear" w:color="auto" w:fill="F9F9FA"/>
+        </w:rPr>
+        <w:t xml:space="preserve">First download Jenkin repository </w:t>
+      </w:r>
+    </w:p>
+    <w:p>
+      <w:pPr>
+        <w:pStyle w:val="ListParagraph"/>
+        <w:rPr>
+          <w:rFonts w:ascii="Roboto Mono" w:hAnsi="Roboto Mono"/>
+          <w:color w:val="393F49"/>
+          <w:spacing w:val="4"/>
+          <w:sz w:val="20"/>
+          <w:szCs w:val="20"/>
+          <w:shd w:val="clear" w:color="auto" w:fill="F9F9FA"/>
+        </w:rPr>
+      </w:pPr>
+    </w:p>
+    <w:p>
+      <w:pPr>
+        <w:ind w:firstLine="720"/>
+        <w:rPr>
+          <w:rFonts w:ascii="Roboto Mono" w:hAnsi="Roboto Mono"/>
+          <w:color w:val="393F49"/>
+          <w:spacing w:val="4"/>
+          <w:sz w:val="20"/>
+          <w:szCs w:val="20"/>
+          <w:shd w:val="clear" w:color="auto" w:fill="F9F9FA"/>
+        </w:rPr>
+      </w:pPr>
+      <w:proofErr w:type="spellStart"/>
+      <w:r>
+        <w:rPr>
+          <w:rFonts w:ascii="Roboto Mono" w:hAnsi="Roboto Mono"/>
+          <w:color w:val="393F49"/>
+          <w:spacing w:val="4"/>
+          <w:sz w:val="20"/>
+          <w:szCs w:val="20"/>
+          <w:highlight w:val="yellow"/>
+          <w:shd w:val="clear" w:color="auto" w:fill="F9F9FA"/>
+        </w:rPr>
+        <w:lastRenderedPageBreak/>
+        <w:t>sudo</w:t>
+      </w:r>
+      <w:proofErr w:type="spellEnd"/>
+      <w:r>
+        <w:rPr>
+          <w:rFonts w:ascii="Roboto Mono" w:hAnsi="Roboto Mono"/>
+          <w:color w:val="393F49"/>
+          <w:spacing w:val="4"/>
+          <w:sz w:val="20"/>
+          <w:szCs w:val="20"/>
+          <w:highlight w:val="yellow"/>
+          <w:shd w:val="clear" w:color="auto" w:fill="F9F9FA"/>
+        </w:rPr>
+        <w:t xml:space="preserve"> </w:t>
+      </w:r>
+      <w:proofErr w:type="spellStart"/>
+      <w:r>
+        <w:rPr>
+          <w:rFonts w:ascii="Roboto Mono" w:hAnsi="Roboto Mono"/>
+          <w:color w:val="393F49"/>
+          <w:spacing w:val="4"/>
+          <w:sz w:val="20"/>
+          <w:szCs w:val="20"/>
+          <w:highlight w:val="yellow"/>
+          <w:shd w:val="clear" w:color="auto" w:fill="F9F9FA"/>
+        </w:rPr>
+        <w:t>wget</w:t>
+      </w:r>
+      <w:proofErr w:type="spellEnd"/>
+      <w:r>
+        <w:rPr>
+          <w:rFonts w:ascii="Roboto Mono" w:hAnsi="Roboto Mono"/>
+          <w:color w:val="393F49"/>
+          <w:spacing w:val="4"/>
+          <w:sz w:val="20"/>
+          <w:szCs w:val="20"/>
+          <w:highlight w:val="yellow"/>
+          <w:shd w:val="clear" w:color="auto" w:fill="F9F9FA"/>
+        </w:rPr>
+        <w:t xml:space="preserve"> -O /etc/</w:t>
+      </w:r>
+      <w:proofErr w:type="spellStart"/>
+      <w:r>
+        <w:rPr>
+          <w:rFonts w:ascii="Roboto Mono" w:hAnsi="Roboto Mono"/>
+          <w:color w:val="393F49"/>
+          <w:spacing w:val="4"/>
+          <w:sz w:val="20"/>
+          <w:szCs w:val="20"/>
+          <w:highlight w:val="yellow"/>
+          <w:shd w:val="clear" w:color="auto" w:fill="F9F9FA"/>
+        </w:rPr>
+        <w:t>yum.repos.d</w:t>
+      </w:r>
+      <w:proofErr w:type="spellEnd"/>
+      <w:r>
+        <w:rPr>
+          <w:rFonts w:ascii="Roboto Mono" w:hAnsi="Roboto Mono"/>
+          <w:color w:val="393F49"/>
+          <w:spacing w:val="4"/>
+          <w:sz w:val="20"/>
+          <w:szCs w:val="20"/>
+          <w:highlight w:val="yellow"/>
+          <w:shd w:val="clear" w:color="auto" w:fill="F9F9FA"/>
+        </w:rPr>
+        <w:t>/</w:t>
+      </w:r>
+      <w:proofErr w:type="spellStart"/>
+      <w:r>
+        <w:rPr>
+          <w:rFonts w:ascii="Roboto Mono" w:hAnsi="Roboto Mono"/>
+          <w:color w:val="393F49"/>
+          <w:spacing w:val="4"/>
+          <w:sz w:val="20"/>
+          <w:szCs w:val="20"/>
+          <w:highlight w:val="yellow"/>
+          <w:shd w:val="clear" w:color="auto" w:fill="F9F9FA"/>
+        </w:rPr>
+        <w:t>jenkins.repo</w:t>
+      </w:r>
+      <w:proofErr w:type="spellEnd"/>
+      <w:r>
+        <w:rPr>
+          <w:rFonts w:ascii="Roboto Mono" w:hAnsi="Roboto Mono"/>
+          <w:color w:val="393F49"/>
+          <w:spacing w:val="4"/>
+          <w:sz w:val="20"/>
+          <w:szCs w:val="20"/>
+          <w:highlight w:val="yellow"/>
+          <w:shd w:val="clear" w:color="auto" w:fill="F9F9FA"/>
+        </w:rPr>
+        <w:t xml:space="preserve"> https://pkg.jenkins.io/redhat/jenkins.repo</w:t>
+      </w:r>
+    </w:p>
+    <w:p>
+      <w:pPr>
+        <w:pStyle w:val="ListParagraph"/>
+        <w:rPr>
+          <w:rFonts w:ascii="Roboto Mono" w:hAnsi="Roboto Mono"/>
+          <w:color w:val="393F49"/>
+          <w:spacing w:val="4"/>
+          <w:sz w:val="20"/>
+          <w:szCs w:val="20"/>
+          <w:shd w:val="clear" w:color="auto" w:fill="F9F9FA"/>
+        </w:rPr>
+      </w:pPr>
+      <w:r>
+        <w:rPr>
+          <w:rFonts w:ascii="Roboto Mono" w:hAnsi="Roboto Mono"/>
+          <w:color w:val="393F49"/>
+          <w:spacing w:val="4"/>
+          <w:sz w:val="20"/>
+          <w:szCs w:val="20"/>
+          <w:shd w:val="clear" w:color="auto" w:fill="F9F9FA"/>
+        </w:rPr>
+        <w:t>import/extract the keys</w:t>
+      </w:r>
+      <w:r>
+        <w:rPr>
+          <w:rFonts w:ascii="Roboto Mono" w:hAnsi="Roboto Mono"/>
+          <w:color w:val="393F49"/>
+          <w:spacing w:val="4"/>
+          <w:sz w:val="20"/>
+          <w:szCs w:val="20"/>
+          <w:shd w:val="clear" w:color="auto" w:fill="F9F9FA"/>
+        </w:rPr>
+        <w:t xml:space="preserve"> </w:t>
+      </w:r>
+    </w:p>
+    <w:p>
+      <w:pPr>
+        <w:pStyle w:val="ListParagraph"/>
+        <w:rPr>
+          <w:rFonts w:ascii="Roboto Mono" w:hAnsi="Roboto Mono"/>
+          <w:color w:val="393F49"/>
+          <w:spacing w:val="4"/>
+          <w:sz w:val="20"/>
+          <w:szCs w:val="20"/>
+          <w:shd w:val="clear" w:color="auto" w:fill="F9F9FA"/>
+        </w:rPr>
+      </w:pPr>
+    </w:p>
+    <w:p>
+      <w:pPr>
+        <w:rPr>
+          <w:rFonts w:ascii="Roboto Mono" w:hAnsi="Roboto Mono"/>
+          <w:color w:val="393F49"/>
+          <w:spacing w:val="4"/>
+          <w:sz w:val="20"/>
+          <w:szCs w:val="20"/>
+          <w:shd w:val="clear" w:color="auto" w:fill="F9F9FA"/>
+        </w:rPr>
+      </w:pPr>
+      <w:proofErr w:type="spellStart"/>
+      <w:r>
+        <w:rPr>
+          <w:rFonts w:ascii="Roboto Mono" w:hAnsi="Roboto Mono"/>
+          <w:color w:val="393F49"/>
+          <w:spacing w:val="4"/>
+          <w:sz w:val="20"/>
+          <w:szCs w:val="20"/>
+          <w:highlight w:val="yellow"/>
+          <w:shd w:val="clear" w:color="auto" w:fill="F9F9FA"/>
+        </w:rPr>
+        <w:t>sudo</w:t>
+      </w:r>
+      <w:proofErr w:type="spellEnd"/>
+      <w:r>
+        <w:rPr>
+          <w:rFonts w:ascii="Roboto Mono" w:hAnsi="Roboto Mono"/>
+          <w:color w:val="393F49"/>
+          <w:spacing w:val="4"/>
+          <w:sz w:val="20"/>
+          <w:szCs w:val="20"/>
+          <w:highlight w:val="yellow"/>
+          <w:shd w:val="clear" w:color="auto" w:fill="F9F9FA"/>
+        </w:rPr>
+        <w:t xml:space="preserve"> rpm --import </w:t>
+      </w:r>
+      <w:hyperlink r:id="rId27" w:history="1">
+        <w:r>
+          <w:rPr>
+            <w:rStyle w:val="Hyperlink"/>
+            <w:rFonts w:ascii="Roboto Mono" w:hAnsi="Roboto Mono"/>
+            <w:spacing w:val="4"/>
+            <w:sz w:val="20"/>
+            <w:szCs w:val="20"/>
+            <w:highlight w:val="yellow"/>
+            <w:shd w:val="clear" w:color="auto" w:fill="F9F9FA"/>
+          </w:rPr>
+          <w:t>https://pkg.jenkins.io/redhat-stable/jenkins.io-202</w:t>
+        </w:r>
+        <w:r>
+          <w:rPr>
+            <w:rStyle w:val="Hyperlink"/>
+            <w:rFonts w:ascii="Roboto Mono" w:hAnsi="Roboto Mono"/>
+            <w:spacing w:val="4"/>
+            <w:sz w:val="20"/>
+            <w:szCs w:val="20"/>
+            <w:highlight w:val="yellow"/>
+            <w:shd w:val="clear" w:color="auto" w:fill="F9F9FA"/>
+          </w:rPr>
+          <w:t>4</w:t>
+        </w:r>
+        <w:r>
+          <w:rPr>
+            <w:rStyle w:val="Hyperlink"/>
+            <w:rFonts w:ascii="Roboto Mono" w:hAnsi="Roboto Mono"/>
+            <w:spacing w:val="4"/>
+            <w:sz w:val="20"/>
+            <w:szCs w:val="20"/>
+            <w:highlight w:val="yellow"/>
+            <w:shd w:val="clear" w:color="auto" w:fill="F9F9FA"/>
+          </w:rPr>
+          <w:t>.key</w:t>
+        </w:r>
+      </w:hyperlink>
+    </w:p>
+    <w:p>
+      <w:pPr>
+        <w:rPr>
+          <w:rFonts w:ascii="Roboto Mono" w:hAnsi="Roboto Mono"/>
+          <w:color w:val="393F49"/>
+          <w:spacing w:val="4"/>
+          <w:sz w:val="20"/>
+          <w:szCs w:val="20"/>
+          <w:shd w:val="clear" w:color="auto" w:fill="F9F9FA"/>
+        </w:rPr>
+      </w:pPr>
+      <w:r>
+        <w:rPr>
+          <w:rFonts w:ascii="Roboto Mono" w:hAnsi="Roboto Mono"/>
+          <w:color w:val="393F49"/>
+          <w:spacing w:val="4"/>
+          <w:sz w:val="20"/>
+          <w:szCs w:val="20"/>
+          <w:shd w:val="clear" w:color="auto" w:fill="F9F9FA"/>
+        </w:rPr>
+        <w:t xml:space="preserve">now we can install </w:t>
+      </w:r>
+      <w:proofErr w:type="spellStart"/>
+      <w:r>
+        <w:rPr>
+          <w:rFonts w:ascii="Roboto Mono" w:hAnsi="Roboto Mono"/>
+          <w:color w:val="393F49"/>
+          <w:spacing w:val="4"/>
+          <w:sz w:val="20"/>
+          <w:szCs w:val="20"/>
+          <w:shd w:val="clear" w:color="auto" w:fill="F9F9FA"/>
+        </w:rPr>
+        <w:t>jenkin</w:t>
+      </w:r>
+      <w:proofErr w:type="spellEnd"/>
+      <w:r>
+        <w:rPr>
+          <w:rFonts w:ascii="Roboto Mono" w:hAnsi="Roboto Mono"/>
+          <w:color w:val="393F49"/>
+          <w:spacing w:val="4"/>
+          <w:sz w:val="20"/>
+          <w:szCs w:val="20"/>
+          <w:shd w:val="clear" w:color="auto" w:fill="F9F9FA"/>
+        </w:rPr>
+        <w:t xml:space="preserve"> </w:t>
+      </w:r>
+    </w:p>
+    <w:p>
+      <w:pPr>
+        <w:pStyle w:val="ListParagraph"/>
+        <w:rPr>
+          <w:rFonts w:ascii="Roboto Mono" w:hAnsi="Roboto Mono"/>
+          <w:color w:val="393F49"/>
+          <w:spacing w:val="4"/>
+          <w:sz w:val="20"/>
+          <w:szCs w:val="20"/>
+          <w:shd w:val="clear" w:color="auto" w:fill="F9F9FA"/>
+        </w:rPr>
+      </w:pPr>
+    </w:p>
+    <w:p>
+      <w:pPr>
+        <w:rPr>
+          <w:rFonts w:ascii="Roboto Mono" w:hAnsi="Roboto Mono"/>
+          <w:b/>
+          <w:bCs/>
+          <w:color w:val="393F49"/>
+          <w:spacing w:val="4"/>
+          <w:sz w:val="20"/>
+          <w:szCs w:val="20"/>
+          <w:shd w:val="clear" w:color="auto" w:fill="F9F9FA"/>
+        </w:rPr>
+      </w:pPr>
+      <w:proofErr w:type="spellStart"/>
+      <w:r>
+        <w:rPr>
+          <w:rFonts w:ascii="Roboto Mono" w:hAnsi="Roboto Mono"/>
+          <w:b/>
+          <w:bCs/>
+          <w:color w:val="393F49"/>
+          <w:spacing w:val="4"/>
+          <w:sz w:val="20"/>
+          <w:szCs w:val="20"/>
+          <w:highlight w:val="yellow"/>
+          <w:shd w:val="clear" w:color="auto" w:fill="F9F9FA"/>
+        </w:rPr>
+        <w:t>sudo</w:t>
+      </w:r>
+      <w:proofErr w:type="spellEnd"/>
+      <w:r>
+        <w:rPr>
+          <w:rFonts w:ascii="Roboto Mono" w:hAnsi="Roboto Mono"/>
+          <w:b/>
+          <w:bCs/>
+          <w:color w:val="393F49"/>
+          <w:spacing w:val="4"/>
+          <w:sz w:val="20"/>
+          <w:szCs w:val="20"/>
+          <w:highlight w:val="yellow"/>
+          <w:shd w:val="clear" w:color="auto" w:fill="F9F9FA"/>
+        </w:rPr>
+        <w:t xml:space="preserve"> yum install </w:t>
+      </w:r>
+      <w:proofErr w:type="spellStart"/>
+      <w:r>
+        <w:rPr>
+          <w:rFonts w:ascii="Roboto Mono" w:hAnsi="Roboto Mono"/>
+          <w:b/>
+          <w:bCs/>
+          <w:color w:val="393F49"/>
+          <w:spacing w:val="4"/>
+          <w:sz w:val="20"/>
+          <w:szCs w:val="20"/>
+          <w:highlight w:val="yellow"/>
+          <w:shd w:val="clear" w:color="auto" w:fill="F9F9FA"/>
+        </w:rPr>
+        <w:t>j</w:t>
+      </w:r>
+      <w:r>
+        <w:rPr>
+          <w:rFonts w:ascii="Roboto Mono" w:hAnsi="Roboto Mono"/>
+          <w:b/>
+          <w:bCs/>
+          <w:color w:val="393F49"/>
+          <w:spacing w:val="4"/>
+          <w:sz w:val="20"/>
+          <w:szCs w:val="20"/>
+          <w:highlight w:val="yellow"/>
+          <w:shd w:val="clear" w:color="auto" w:fill="F9F9FA"/>
+        </w:rPr>
+        <w:t>enkins</w:t>
+      </w:r>
+      <w:proofErr w:type="spellEnd"/>
+    </w:p>
+    <w:p>
+      <w:pPr>
+        <w:pStyle w:val="ListParagraph"/>
+        <w:rPr>
+          <w:rFonts w:ascii="Roboto Mono" w:hAnsi="Roboto Mono"/>
+          <w:color w:val="393F49"/>
+          <w:spacing w:val="4"/>
+          <w:sz w:val="20"/>
+          <w:szCs w:val="20"/>
+          <w:shd w:val="clear" w:color="auto" w:fill="F9F9FA"/>
+        </w:rPr>
+      </w:pPr>
+    </w:p>
+    <w:p>
+      <w:pPr>
+        <w:rPr>
+          <w:rFonts w:ascii="Roboto Mono" w:hAnsi="Roboto Mono"/>
+          <w:color w:val="393F49"/>
+          <w:spacing w:val="4"/>
+          <w:sz w:val="20"/>
+          <w:szCs w:val="20"/>
+          <w:shd w:val="clear" w:color="auto" w:fill="F9F9FA"/>
+        </w:rPr>
+      </w:pPr>
+      <w:r>
+        <w:rPr>
+          <w:rFonts w:ascii="Roboto Mono" w:hAnsi="Roboto Mono"/>
+          <w:color w:val="393F49"/>
+          <w:spacing w:val="4"/>
+          <w:sz w:val="20"/>
+          <w:szCs w:val="20"/>
+          <w:shd w:val="clear" w:color="auto" w:fill="F9F9FA"/>
+        </w:rPr>
+        <w:t xml:space="preserve">after installation we need to start the Jenkin </w:t>
+      </w:r>
+    </w:p>
+    <w:p>
+      <w:pPr>
+        <w:pStyle w:val="ListParagraph"/>
+        <w:rPr>
+          <w:rFonts w:ascii="Roboto Mono" w:hAnsi="Roboto Mono"/>
+          <w:color w:val="393F49"/>
+          <w:spacing w:val="4"/>
+          <w:sz w:val="20"/>
+          <w:szCs w:val="20"/>
+          <w:shd w:val="clear" w:color="auto" w:fill="F9F9FA"/>
+        </w:rPr>
+      </w:pPr>
+    </w:p>
+    <w:p>
+      <w:pPr>
+        <w:rPr>
+          <w:rFonts w:ascii="Roboto Mono" w:hAnsi="Roboto Mono"/>
+          <w:color w:val="393F49"/>
+          <w:spacing w:val="4"/>
+          <w:sz w:val="20"/>
+          <w:szCs w:val="20"/>
+          <w:shd w:val="clear" w:color="auto" w:fill="F9F9FA"/>
+        </w:rPr>
+      </w:pPr>
+      <w:proofErr w:type="spellStart"/>
+      <w:r>
+        <w:rPr>
+          <w:rFonts w:ascii="Roboto Mono" w:hAnsi="Roboto Mono"/>
+          <w:color w:val="393F49"/>
+          <w:spacing w:val="4"/>
+          <w:sz w:val="20"/>
+          <w:szCs w:val="20"/>
+          <w:highlight w:val="yellow"/>
+          <w:shd w:val="clear" w:color="auto" w:fill="F9F9FA"/>
+        </w:rPr>
+        <w:t>sudo</w:t>
+      </w:r>
+      <w:proofErr w:type="spellEnd"/>
+      <w:r>
+        <w:rPr>
+          <w:rFonts w:ascii="Roboto Mono" w:hAnsi="Roboto Mono"/>
+          <w:color w:val="393F49"/>
+          <w:spacing w:val="4"/>
+          <w:sz w:val="20"/>
+          <w:szCs w:val="20"/>
+          <w:highlight w:val="yellow"/>
+          <w:shd w:val="clear" w:color="auto" w:fill="F9F9FA"/>
+        </w:rPr>
+        <w:t xml:space="preserve"> service </w:t>
+      </w:r>
+      <w:proofErr w:type="spellStart"/>
+      <w:r>
+        <w:rPr>
+          <w:rFonts w:ascii="Roboto Mono" w:hAnsi="Roboto Mono"/>
+          <w:color w:val="393F49"/>
+          <w:spacing w:val="4"/>
+          <w:sz w:val="20"/>
+          <w:szCs w:val="20"/>
+          <w:highlight w:val="yellow"/>
+          <w:shd w:val="clear" w:color="auto" w:fill="F9F9FA"/>
+        </w:rPr>
+        <w:t>jenkins</w:t>
+      </w:r>
+      <w:proofErr w:type="spellEnd"/>
+      <w:r>
+        <w:rPr>
+          <w:rFonts w:ascii="Roboto Mono" w:hAnsi="Roboto Mono"/>
+          <w:color w:val="393F49"/>
+          <w:spacing w:val="4"/>
+          <w:sz w:val="20"/>
+          <w:szCs w:val="20"/>
+          <w:highlight w:val="yellow"/>
+          <w:shd w:val="clear" w:color="auto" w:fill="F9F9FA"/>
+        </w:rPr>
+        <w:t xml:space="preserve"> start</w:t>
+      </w:r>
+      <w:r>
+        <w:rPr>
+          <w:rFonts w:ascii="Roboto Mono" w:hAnsi="Roboto Mono"/>
+          <w:color w:val="393F49"/>
+          <w:spacing w:val="4"/>
+          <w:sz w:val="20"/>
+          <w:szCs w:val="20"/>
+          <w:shd w:val="clear" w:color="auto" w:fill="F9F9FA"/>
+        </w:rPr>
+        <w:tab/>
+      </w:r>
+      <w:r>
+        <w:rPr>
+          <w:rFonts w:ascii="Roboto Mono" w:hAnsi="Roboto Mono"/>
+          <w:color w:val="393F49"/>
+          <w:spacing w:val="4"/>
+          <w:sz w:val="20"/>
+          <w:szCs w:val="20"/>
+          <w:shd w:val="clear" w:color="auto" w:fill="F9F9FA"/>
+        </w:rPr>
+        <w:tab/>
+        <w:t>this command to start</w:t>
+      </w:r>
+    </w:p>
+    <w:p>
+      <w:pPr>
+        <w:rPr>
+          <w:rFonts w:ascii="Roboto Mono" w:hAnsi="Roboto Mono"/>
+          <w:color w:val="393F49"/>
+          <w:spacing w:val="4"/>
+          <w:sz w:val="20"/>
+          <w:szCs w:val="20"/>
+          <w:shd w:val="clear" w:color="auto" w:fill="F9F9FA"/>
+        </w:rPr>
+      </w:pPr>
+    </w:p>
+    <w:p>
+      <w:pPr>
+        <w:rPr>
+          <w:rFonts w:ascii="Roboto Mono" w:hAnsi="Roboto Mono"/>
+          <w:color w:val="393F49"/>
+          <w:spacing w:val="4"/>
+          <w:sz w:val="20"/>
+          <w:szCs w:val="20"/>
+          <w:shd w:val="clear" w:color="auto" w:fill="F9F9FA"/>
+        </w:rPr>
+      </w:pPr>
+      <w:r>
+        <w:rPr>
+          <w:rFonts w:ascii="Roboto Mono" w:hAnsi="Roboto Mono"/>
+          <w:color w:val="393F49"/>
+          <w:spacing w:val="4"/>
+          <w:sz w:val="20"/>
+          <w:szCs w:val="20"/>
+          <w:shd w:val="clear" w:color="auto" w:fill="F9F9FA"/>
+        </w:rPr>
+        <w:t xml:space="preserve">to check the Jenkin status </w:t>
+      </w:r>
+    </w:p>
+    <w:p>
+      <w:pPr>
+        <w:rPr>
+          <w:rFonts w:ascii="Roboto Mono" w:hAnsi="Roboto Mono"/>
+          <w:color w:val="393F49"/>
+          <w:spacing w:val="4"/>
+          <w:sz w:val="20"/>
+          <w:szCs w:val="20"/>
+          <w:shd w:val="clear" w:color="auto" w:fill="F9F9FA"/>
+        </w:rPr>
+      </w:pPr>
+    </w:p>
+    <w:p>
+      <w:pPr>
+        <w:rPr>
+          <w:rFonts w:ascii="Roboto Mono" w:hAnsi="Roboto Mono"/>
+          <w:color w:val="393F49"/>
+          <w:spacing w:val="4"/>
+          <w:sz w:val="20"/>
+          <w:szCs w:val="20"/>
+          <w:shd w:val="clear" w:color="auto" w:fill="F9F9FA"/>
+        </w:rPr>
+      </w:pPr>
+      <w:proofErr w:type="spellStart"/>
+      <w:r>
+        <w:rPr>
+          <w:rFonts w:ascii="Roboto Mono" w:hAnsi="Roboto Mono"/>
+          <w:color w:val="393F49"/>
+          <w:spacing w:val="4"/>
+          <w:sz w:val="20"/>
+          <w:szCs w:val="20"/>
+          <w:highlight w:val="yellow"/>
+          <w:shd w:val="clear" w:color="auto" w:fill="F9F9FA"/>
+        </w:rPr>
+        <w:t>sudo</w:t>
+      </w:r>
+      <w:proofErr w:type="spellEnd"/>
+      <w:r>
+        <w:rPr>
+          <w:rFonts w:ascii="Roboto Mono" w:hAnsi="Roboto Mono"/>
+          <w:color w:val="393F49"/>
+          <w:spacing w:val="4"/>
+          <w:sz w:val="20"/>
+          <w:szCs w:val="20"/>
+          <w:highlight w:val="yellow"/>
+          <w:shd w:val="clear" w:color="auto" w:fill="F9F9FA"/>
+        </w:rPr>
+        <w:t xml:space="preserve"> </w:t>
+      </w:r>
+      <w:proofErr w:type="spellStart"/>
+      <w:r>
+        <w:rPr>
+          <w:rFonts w:ascii="Roboto Mono" w:hAnsi="Roboto Mono"/>
+          <w:color w:val="393F49"/>
+          <w:spacing w:val="4"/>
+          <w:sz w:val="20"/>
+          <w:szCs w:val="20"/>
+          <w:highlight w:val="yellow"/>
+          <w:shd w:val="clear" w:color="auto" w:fill="F9F9FA"/>
+        </w:rPr>
+        <w:t>systemctl</w:t>
+      </w:r>
+      <w:proofErr w:type="spellEnd"/>
+      <w:r>
+        <w:rPr>
+          <w:rFonts w:ascii="Roboto Mono" w:hAnsi="Roboto Mono"/>
+          <w:color w:val="393F49"/>
+          <w:spacing w:val="4"/>
+          <w:sz w:val="20"/>
+          <w:szCs w:val="20"/>
+          <w:highlight w:val="yellow"/>
+          <w:shd w:val="clear" w:color="auto" w:fill="F9F9FA"/>
+        </w:rPr>
+        <w:t xml:space="preserve"> status </w:t>
+      </w:r>
+      <w:proofErr w:type="spellStart"/>
+      <w:r>
+        <w:rPr>
+          <w:rFonts w:ascii="Roboto Mono" w:hAnsi="Roboto Mono"/>
+          <w:color w:val="393F49"/>
+          <w:spacing w:val="4"/>
+          <w:sz w:val="20"/>
+          <w:szCs w:val="20"/>
+          <w:highlight w:val="yellow"/>
+          <w:shd w:val="clear" w:color="auto" w:fill="F9F9FA"/>
+        </w:rPr>
+        <w:t>j</w:t>
+      </w:r>
+      <w:r>
+        <w:rPr>
+          <w:rFonts w:ascii="Roboto Mono" w:hAnsi="Roboto Mono"/>
+          <w:color w:val="393F49"/>
+          <w:spacing w:val="4"/>
+          <w:sz w:val="20"/>
+          <w:szCs w:val="20"/>
+          <w:highlight w:val="yellow"/>
+          <w:shd w:val="clear" w:color="auto" w:fill="F9F9FA"/>
+        </w:rPr>
+        <w:t>enkins</w:t>
+      </w:r>
+      <w:proofErr w:type="spellEnd"/>
+    </w:p>
+    <w:p>
+      <w:pPr>
+        <w:rPr>
+          <w:rFonts w:ascii="Roboto Mono" w:hAnsi="Roboto Mono"/>
+          <w:color w:val="393F49"/>
+          <w:spacing w:val="4"/>
+          <w:sz w:val="20"/>
+          <w:szCs w:val="20"/>
+          <w:shd w:val="clear" w:color="auto" w:fill="F9F9FA"/>
+        </w:rPr>
+      </w:pPr>
+    </w:p>
+    <w:p>
+      <w:pPr>
+        <w:rPr>
+          <w:rFonts w:ascii="Roboto Mono" w:hAnsi="Roboto Mono"/>
+          <w:color w:val="393F49"/>
+          <w:spacing w:val="4"/>
+          <w:sz w:val="20"/>
+          <w:szCs w:val="20"/>
+          <w:shd w:val="clear" w:color="auto" w:fill="F9F9FA"/>
+        </w:rPr>
+      </w:pPr>
+      <w:r>
+        <w:rPr>
+          <w:rFonts w:ascii="Roboto Mono" w:hAnsi="Roboto Mono"/>
+          <w:color w:val="393F49"/>
+          <w:spacing w:val="4"/>
+          <w:sz w:val="20"/>
+          <w:szCs w:val="20"/>
+          <w:shd w:val="clear" w:color="auto" w:fill="F9F9FA"/>
+        </w:rPr>
+        <w:t xml:space="preserve">to check admin </w:t>
+      </w:r>
+      <w:proofErr w:type="spellStart"/>
+      <w:r>
+        <w:rPr>
+          <w:rFonts w:ascii="Roboto Mono" w:hAnsi="Roboto Mono"/>
+          <w:color w:val="393F49"/>
+          <w:spacing w:val="4"/>
+          <w:sz w:val="20"/>
+          <w:szCs w:val="20"/>
+          <w:shd w:val="clear" w:color="auto" w:fill="F9F9FA"/>
+        </w:rPr>
+        <w:t>jenkin</w:t>
+      </w:r>
+      <w:proofErr w:type="spellEnd"/>
+      <w:r>
+        <w:rPr>
+          <w:rFonts w:ascii="Roboto Mono" w:hAnsi="Roboto Mono"/>
+          <w:color w:val="393F49"/>
+          <w:spacing w:val="4"/>
+          <w:sz w:val="20"/>
+          <w:szCs w:val="20"/>
+          <w:shd w:val="clear" w:color="auto" w:fill="F9F9FA"/>
+        </w:rPr>
+        <w:t xml:space="preserve"> password write below command as </w:t>
+      </w:r>
+    </w:p>
+    <w:p>
+      <w:pPr>
+        <w:rPr>
+          <w:rFonts w:ascii="Roboto Mono" w:hAnsi="Roboto Mono"/>
+          <w:color w:val="393F49"/>
+          <w:spacing w:val="4"/>
+          <w:sz w:val="20"/>
+          <w:szCs w:val="20"/>
+          <w:shd w:val="clear" w:color="auto" w:fill="F9F9FA"/>
+        </w:rPr>
+      </w:pPr>
+    </w:p>
+    <w:p>
+      <w:pPr>
+        <w:rPr>
+          <w:rFonts w:ascii="Roboto Mono" w:hAnsi="Roboto Mono"/>
+          <w:color w:val="393F49"/>
+          <w:spacing w:val="4"/>
+          <w:sz w:val="20"/>
+          <w:szCs w:val="20"/>
+          <w:shd w:val="clear" w:color="auto" w:fill="F9F9FA"/>
+        </w:rPr>
+      </w:pPr>
+      <w:proofErr w:type="spellStart"/>
+      <w:r>
+        <w:rPr>
+          <w:rFonts w:ascii="Roboto Mono" w:hAnsi="Roboto Mono"/>
+          <w:color w:val="393F49"/>
+          <w:spacing w:val="4"/>
+          <w:sz w:val="20"/>
+          <w:szCs w:val="20"/>
+          <w:highlight w:val="yellow"/>
+          <w:shd w:val="clear" w:color="auto" w:fill="F9F9FA"/>
+        </w:rPr>
+        <w:t>sudo</w:t>
+      </w:r>
+      <w:proofErr w:type="spellEnd"/>
+      <w:r>
+        <w:rPr>
+          <w:rFonts w:ascii="Roboto Mono" w:hAnsi="Roboto Mono"/>
+          <w:color w:val="393F49"/>
+          <w:spacing w:val="4"/>
+          <w:sz w:val="20"/>
+          <w:szCs w:val="20"/>
+          <w:highlight w:val="yellow"/>
+          <w:shd w:val="clear" w:color="auto" w:fill="F9F9FA"/>
+        </w:rPr>
+        <w:t xml:space="preserve"> cat /var/lib/</w:t>
+      </w:r>
+      <w:proofErr w:type="spellStart"/>
+      <w:r>
+        <w:rPr>
+          <w:rFonts w:ascii="Roboto Mono" w:hAnsi="Roboto Mono"/>
+          <w:color w:val="393F49"/>
+          <w:spacing w:val="4"/>
+          <w:sz w:val="20"/>
+          <w:szCs w:val="20"/>
+          <w:highlight w:val="yellow"/>
+          <w:shd w:val="clear" w:color="auto" w:fill="F9F9FA"/>
+        </w:rPr>
+        <w:t>jenkins</w:t>
+      </w:r>
+      <w:proofErr w:type="spellEnd"/>
+      <w:r>
+        <w:rPr>
+          <w:rFonts w:ascii="Roboto Mono" w:hAnsi="Roboto Mono"/>
+          <w:color w:val="393F49"/>
+          <w:spacing w:val="4"/>
+          <w:sz w:val="20"/>
+          <w:szCs w:val="20"/>
+          <w:highlight w:val="yellow"/>
+          <w:shd w:val="clear" w:color="auto" w:fill="F9F9FA"/>
+        </w:rPr>
+        <w:t>/secrets/</w:t>
+      </w:r>
+      <w:proofErr w:type="spellStart"/>
+      <w:r>
+        <w:rPr>
+          <w:rFonts w:ascii="Roboto Mono" w:hAnsi="Roboto Mono"/>
+          <w:color w:val="393F49"/>
+          <w:spacing w:val="4"/>
+          <w:sz w:val="20"/>
+          <w:szCs w:val="20"/>
+          <w:highlight w:val="yellow"/>
+          <w:shd w:val="clear" w:color="auto" w:fill="F9F9FA"/>
+        </w:rPr>
+        <w:t>initialAdminPassword</w:t>
+      </w:r>
+      <w:proofErr w:type="spellEnd"/>
+    </w:p>
+    <w:p>
+      <w:pPr>
+        <w:rPr>
+          <w:rFonts w:ascii="Roboto Mono" w:hAnsi="Roboto Mono"/>
+          <w:color w:val="393F49"/>
+          <w:spacing w:val="4"/>
+          <w:sz w:val="20"/>
+          <w:szCs w:val="20"/>
+          <w:shd w:val="clear" w:color="auto" w:fill="F9F9FA"/>
+        </w:rPr>
+      </w:pPr>
+    </w:p>
+    <w:p>
+      <w:pPr>
+        <w:rPr>
+          <w:rFonts w:ascii="Roboto Mono" w:hAnsi="Roboto Mono"/>
+          <w:color w:val="393F49"/>
+          <w:spacing w:val="4"/>
+          <w:sz w:val="20"/>
+          <w:szCs w:val="20"/>
+          <w:shd w:val="clear" w:color="auto" w:fill="F9F9FA"/>
+        </w:rPr>
+      </w:pPr>
+      <w:r>
+        <w:rPr>
+          <w:rFonts w:ascii="Roboto Mono" w:hAnsi="Roboto Mono"/>
+          <w:color w:val="393F49"/>
+          <w:spacing w:val="4"/>
+          <w:sz w:val="20"/>
+          <w:szCs w:val="20"/>
+          <w:shd w:val="clear" w:color="auto" w:fill="F9F9FA"/>
+        </w:rPr>
+        <w:t xml:space="preserve">open the browser </w:t>
+      </w:r>
+      <w:hyperlink r:id="rId28" w:history="1">
+        <w:r>
+          <w:rPr>
+            <w:rStyle w:val="Hyperlink"/>
+            <w:rFonts w:ascii="Roboto Mono" w:hAnsi="Roboto Mono"/>
+            <w:spacing w:val="4"/>
+            <w:sz w:val="20"/>
+            <w:szCs w:val="20"/>
+            <w:shd w:val="clear" w:color="auto" w:fill="F9F9FA"/>
+          </w:rPr>
+          <w:t>http://publicipaddress:8080</w:t>
+        </w:r>
+      </w:hyperlink>
+    </w:p>
+    <w:p>
+      <w:pPr>
+        <w:rPr>
+          <w:rFonts w:ascii="Roboto Mono" w:hAnsi="Roboto Mono"/>
+          <w:color w:val="393F49"/>
+          <w:spacing w:val="4"/>
+          <w:sz w:val="20"/>
+          <w:szCs w:val="20"/>
+          <w:shd w:val="clear" w:color="auto" w:fill="F9F9FA"/>
+        </w:rPr>
+      </w:pPr>
+      <w:r>
+        <w:rPr>
+          <w:rFonts w:ascii="Roboto Mono" w:hAnsi="Roboto Mono"/>
+          <w:color w:val="393F49"/>
+          <w:spacing w:val="4"/>
+          <w:sz w:val="20"/>
+          <w:szCs w:val="20"/>
+          <w:shd w:val="clear" w:color="auto" w:fill="F9F9FA"/>
+        </w:rPr>
+        <w:t xml:space="preserve">it ask password and check the password in browser terminal. </w:t>
+      </w:r>
+    </w:p>
+    <w:p>
+      <w:pPr>
+        <w:rPr>
+          <w:rFonts w:ascii="Roboto Mono" w:hAnsi="Roboto Mono"/>
+          <w:color w:val="393F49"/>
+          <w:spacing w:val="4"/>
+          <w:sz w:val="20"/>
+          <w:szCs w:val="20"/>
+          <w:shd w:val="clear" w:color="auto" w:fill="F9F9FA"/>
+        </w:rPr>
+      </w:pPr>
+      <w:r>
+        <w:rPr>
+          <w:rFonts w:ascii="Roboto Mono" w:hAnsi="Roboto Mono"/>
+          <w:color w:val="393F49"/>
+          <w:spacing w:val="4"/>
+          <w:sz w:val="20"/>
+          <w:szCs w:val="20"/>
+          <w:shd w:val="clear" w:color="auto" w:fill="F9F9FA"/>
+        </w:rPr>
+        <w:t xml:space="preserve">Then installed suggested plugin and create the account login to Jenkins dashboard. </w:t>
+      </w:r>
+    </w:p>
+    <w:p>
+      <w:pPr>
+        <w:rPr>
+          <w:rFonts w:ascii="Roboto Mono" w:hAnsi="Roboto Mono"/>
+          <w:color w:val="393F49"/>
+          <w:spacing w:val="4"/>
+          <w:sz w:val="20"/>
+          <w:szCs w:val="20"/>
+          <w:shd w:val="clear" w:color="auto" w:fill="F9F9FA"/>
+        </w:rPr>
+      </w:pPr>
+    </w:p>
+    <w:p>
+      <w:pPr>
+        <w:rPr>
+          <w:rFonts w:ascii="Roboto Mono" w:hAnsi="Roboto Mono"/>
+          <w:color w:val="393F49"/>
+          <w:spacing w:val="4"/>
+          <w:sz w:val="20"/>
+          <w:szCs w:val="20"/>
+          <w:shd w:val="clear" w:color="auto" w:fill="F9F9FA"/>
+        </w:rPr>
+      </w:pPr>
+    </w:p>
+    <w:p>
+      <w:pPr>
+        <w:rPr>
+          <w:rFonts w:ascii="Roboto Mono" w:hAnsi="Roboto Mono"/>
+          <w:color w:val="393F49"/>
+          <w:spacing w:val="4"/>
+          <w:sz w:val="20"/>
+          <w:szCs w:val="20"/>
+          <w:shd w:val="clear" w:color="auto" w:fill="F9F9FA"/>
+        </w:rPr>
+      </w:pPr>
+    </w:p>
+    <w:p>
+      <w:pPr>
+        <w:pStyle w:val="ListParagraph"/>
+      </w:pPr>
+    </w:p>
+    <w:p>
+      <w:pPr>
+        <w:pStyle w:val="ListParagraph"/>
+      </w:pPr>
+    </w:p>
+    <w:p>
+      <w:pPr>
+        <w:pStyle w:val="ListParagraph"/>
+      </w:pPr>
+    </w:p>
+    <w:p>
+      <w:pPr>
+        <w:pStyle w:val="ListParagraph"/>
+      </w:pPr>
+      <w:r>
+        <w:tab/>
+      </w:r>
+      <w:r>
+        <w:tab/>
+      </w:r>
+    </w:p>
+    <w:p>
+      <w:pPr>
+        <w:pStyle w:val="ListParagraph"/>
+      </w:pPr>
+    </w:p>
+    <w:p>
+      <w:pPr>
+        <w:pStyle w:val="ListParagraph"/>
+      </w:pPr>
     </w:p>
     <w:sectPr>
       <w:pgSz w:w="11906" w:h="16838"/>

--- a/course 4/22 July 2024 - Integration and deployments.docx
+++ b/course 4/22 July 2024 - Integration and deployments.docx
@@ -159,30 +159,8 @@
           <w:rFonts w:ascii="Segoe UI" w:hAnsi="Segoe UI" w:cs="Segoe UI"/>
         </w:rPr>
         <w:br/>
-        <w:t>2. Configure the project with </w:t>
-      </w:r>
-      <w:proofErr w:type="spellStart"/>
-      <w:r>
-        <w:rPr>
-          <w:rFonts w:ascii="Segoe UI" w:hAnsi="Segoe UI" w:cs="Segoe UI"/>
-        </w:rPr>
-        <w:t>Dockerfile</w:t>
-      </w:r>
-      <w:proofErr w:type="spellEnd"/>
-      <w:r>
-        <w:rPr>
-          <w:rFonts w:ascii="Segoe UI" w:hAnsi="Segoe UI" w:cs="Segoe UI"/>
-        </w:rPr>
-        <w:t> and </w:t>
-      </w:r>
-      <w:proofErr w:type="spellStart"/>
-      <w:r>
-        <w:rPr>
-          <w:rFonts w:ascii="Segoe UI" w:hAnsi="Segoe UI" w:cs="Segoe UI"/>
-        </w:rPr>
-        <w:t>Jenkinsfile</w:t>
-      </w:r>
-      <w:proofErr w:type="spellEnd"/>
+        <w:t>2. Configure the project with Dockerfile and Jenkinsfile</w:t>
+      </w:r>
       <w:r>
         <w:rPr>
           <w:rFonts w:ascii="Segoe UI" w:hAnsi="Segoe UI" w:cs="Segoe UI"/>
@@ -223,21 +201,7 @@
           <w:rFonts w:ascii="Segoe UI" w:hAnsi="Segoe UI" w:cs="Segoe UI"/>
         </w:rPr>
         <w:br/>
-        <w:t>8. Build the pipeline to </w:t>
-      </w:r>
-      <w:proofErr w:type="spellStart"/>
-      <w:r>
-        <w:rPr>
-          <w:rFonts w:ascii="Segoe UI" w:hAnsi="Segoe UI" w:cs="Segoe UI"/>
-        </w:rPr>
-        <w:t>dockerize</w:t>
-      </w:r>
-      <w:proofErr w:type="spellEnd"/>
-      <w:r>
-        <w:rPr>
-          <w:rFonts w:ascii="Segoe UI" w:hAnsi="Segoe UI" w:cs="Segoe UI"/>
-        </w:rPr>
-        <w:t> the application</w:t>
+        <w:t>8. Build the pipeline to dockerize the application</w:t>
       </w:r>
     </w:p>
     <w:p>
@@ -320,15 +284,7 @@
         <w:t xml:space="preserve">Creating </w:t>
       </w:r>
       <w:r>
-        <w:t xml:space="preserve">spring boot project in local machine with starter as web starter and </w:t>
-      </w:r>
-      <w:proofErr w:type="spellStart"/>
-      <w:r>
-        <w:t>thymeleaf</w:t>
-      </w:r>
-      <w:proofErr w:type="spellEnd"/>
-      <w:r>
-        <w:t xml:space="preserve"> starter. </w:t>
+        <w:t xml:space="preserve">spring boot project in local machine with starter as web starter and thymeleaf starter. </w:t>
       </w:r>
     </w:p>
     <w:p>
@@ -376,15 +332,7 @@
         </w:numPr>
       </w:pPr>
       <w:r>
-        <w:t xml:space="preserve">Then create the jar file using maven with eclipse or using </w:t>
-      </w:r>
-      <w:proofErr w:type="spellStart"/>
-      <w:r>
-        <w:t>mvn</w:t>
-      </w:r>
-      <w:proofErr w:type="spellEnd"/>
-      <w:r>
-        <w:t xml:space="preserve"> command. </w:t>
+        <w:t xml:space="preserve">Then create the jar file using maven with eclipse or using mvn command. </w:t>
       </w:r>
     </w:p>
     <w:p>
@@ -396,15 +344,7 @@
         </w:numPr>
       </w:pPr>
       <w:r>
-        <w:t xml:space="preserve">Please create </w:t>
-      </w:r>
-      <w:proofErr w:type="spellStart"/>
-      <w:r>
-        <w:t>Dockerfile</w:t>
-      </w:r>
-      <w:proofErr w:type="spellEnd"/>
-      <w:r>
-        <w:t xml:space="preserve"> which is responsible to run spring boot project using docker. </w:t>
+        <w:t xml:space="preserve">Please create Dockerfile which is responsible to run spring boot project using docker. </w:t>
       </w:r>
     </w:p>
     <w:p>
@@ -428,23 +368,7 @@
         </w:numPr>
       </w:pPr>
       <w:r>
-        <w:t xml:space="preserve">Now we need to create </w:t>
-      </w:r>
-      <w:proofErr w:type="spellStart"/>
-      <w:r>
-        <w:t>Jenkinsfile</w:t>
-      </w:r>
-      <w:proofErr w:type="spellEnd"/>
-      <w:r>
-        <w:t xml:space="preserve"> this Jenkins file responsible to run </w:t>
-      </w:r>
-      <w:proofErr w:type="spellStart"/>
-      <w:r>
-        <w:t>DockerImage</w:t>
-      </w:r>
-      <w:proofErr w:type="spellEnd"/>
-      <w:r>
-        <w:t xml:space="preserve"> </w:t>
+        <w:t xml:space="preserve">Now we need to create Jenkinsfile this Jenkins file responsible to run DockerImage </w:t>
       </w:r>
     </w:p>
     <w:p>
@@ -456,23 +380,7 @@
         </w:numPr>
       </w:pPr>
       <w:r>
-        <w:t xml:space="preserve">After creation please make this folder as local repository and push this code to remote repository. Remote repository contains spring boot project with </w:t>
-      </w:r>
-      <w:proofErr w:type="spellStart"/>
-      <w:r>
-        <w:t>Dockerfile</w:t>
-      </w:r>
-      <w:proofErr w:type="spellEnd"/>
-      <w:r>
-        <w:t xml:space="preserve"> and </w:t>
-      </w:r>
-      <w:proofErr w:type="spellStart"/>
-      <w:r>
-        <w:t>Jenkinsfile</w:t>
-      </w:r>
-      <w:proofErr w:type="spellEnd"/>
-      <w:r>
-        <w:t xml:space="preserve">. </w:t>
+        <w:t xml:space="preserve">After creation please make this folder as local repository and push this code to remote repository. Remote repository contains spring boot project with Dockerfile and Jenkinsfile. </w:t>
       </w:r>
     </w:p>
     <w:p>
@@ -508,15 +416,7 @@
         </w:numPr>
       </w:pPr>
       <w:r>
-        <w:t xml:space="preserve">Need to install git, Java, </w:t>
-      </w:r>
-      <w:proofErr w:type="spellStart"/>
-      <w:r>
-        <w:t>jenkin</w:t>
-      </w:r>
-      <w:proofErr w:type="spellEnd"/>
-      <w:r>
-        <w:t xml:space="preserve">, docker etc. </w:t>
+        <w:t xml:space="preserve">Need to install git, Java, jenkin, docker etc. </w:t>
       </w:r>
     </w:p>
     <w:p>
@@ -528,15 +428,7 @@
         </w:numPr>
       </w:pPr>
       <w:r>
-        <w:t>Open the port number 8080(</w:t>
-      </w:r>
-      <w:proofErr w:type="spellStart"/>
-      <w:r>
-        <w:t>jenkin</w:t>
-      </w:r>
-      <w:proofErr w:type="spellEnd"/>
-      <w:r>
-        <w:t xml:space="preserve">), your application port number(9090) etc. </w:t>
+        <w:t xml:space="preserve">Open the port number 8080(jenkin), your application port number(9090) etc. </w:t>
       </w:r>
     </w:p>
     <w:p>
@@ -548,15 +440,7 @@
         </w:numPr>
       </w:pPr>
       <w:r>
-        <w:t xml:space="preserve">Then using pubic </w:t>
-      </w:r>
-      <w:proofErr w:type="spellStart"/>
-      <w:r>
-        <w:t>ip</w:t>
-      </w:r>
-      <w:proofErr w:type="spellEnd"/>
-      <w:r>
-        <w:t xml:space="preserve"> address with port number </w:t>
+        <w:t xml:space="preserve">Then using pubic ip address with port number </w:t>
       </w:r>
       <w:hyperlink r:id="rId5" w:history="1">
         <w:r>
@@ -579,15 +463,7 @@
         <w:t xml:space="preserve"> </w:t>
       </w:r>
       <w:r>
-        <w:t xml:space="preserve">Then we need to create Jenkin pipe line job which is responsible to pull the project from git which contains </w:t>
-      </w:r>
-      <w:proofErr w:type="spellStart"/>
-      <w:r>
-        <w:t>Jenkinsfile</w:t>
-      </w:r>
-      <w:proofErr w:type="spellEnd"/>
-      <w:r>
-        <w:t xml:space="preserve"> which is responsible to run Docker image on EC2 instance. </w:t>
+        <w:t xml:space="preserve">Then we need to create Jenkin pipe line job which is responsible to pull the project from git which contains Jenkinsfile which is responsible to run Docker image on EC2 instance. </w:t>
       </w:r>
     </w:p>
     <w:p>
@@ -1735,23 +1611,7 @@
           <w:bCs/>
         </w:rPr>
         <w:lastRenderedPageBreak/>
-        <w:t>Connection EC2 instance using Terminal (Non window user ) for window user (</w:t>
-      </w:r>
-      <w:proofErr w:type="spellStart"/>
-      <w:r>
-        <w:rPr>
-          <w:b/>
-          <w:bCs/>
-        </w:rPr>
-        <w:t>Gitbash</w:t>
-      </w:r>
-      <w:proofErr w:type="spellEnd"/>
-      <w:r>
-        <w:rPr>
-          <w:b/>
-          <w:bCs/>
-        </w:rPr>
-        <w:t xml:space="preserve"> terminal)</w:t>
+        <w:t>Connection EC2 instance using Terminal (Non window user ) for window user (Gitbash terminal)</w:t>
       </w:r>
     </w:p>
     <w:p>
@@ -1814,23 +1674,7 @@
         <w:pStyle w:val="ListParagraph"/>
       </w:pPr>
       <w:r>
-        <w:t xml:space="preserve">Copy SSH command with option from Example then Open the terminal or </w:t>
-      </w:r>
-      <w:proofErr w:type="spellStart"/>
-      <w:r>
-        <w:t>gibash</w:t>
-      </w:r>
-      <w:proofErr w:type="spellEnd"/>
-      <w:r>
-        <w:t xml:space="preserve"> in the place where .</w:t>
-      </w:r>
-      <w:proofErr w:type="spellStart"/>
-      <w:r>
-        <w:t>pem</w:t>
-      </w:r>
-      <w:proofErr w:type="spellEnd"/>
-      <w:r>
-        <w:t xml:space="preserve"> file present and paste this command and hit enter key. </w:t>
+        <w:t xml:space="preserve">Copy SSH command with option from Example then Open the terminal or gibash in the place where .pem file present and paste this command and hit enter key. </w:t>
       </w:r>
     </w:p>
     <w:p>
@@ -1975,64 +1819,48 @@
       <w:pPr>
         <w:pStyle w:val="ListParagraph"/>
       </w:pPr>
-      <w:proofErr w:type="spellStart"/>
       <w:r>
         <w:rPr>
           <w:highlight w:val="yellow"/>
         </w:rPr>
-        <w:t>sudo</w:t>
-      </w:r>
-      <w:proofErr w:type="spellEnd"/>
-      <w:r>
+        <w:t>sudo yum install git -y</w:t>
+      </w:r>
+    </w:p>
+    <w:p>
+      <w:pPr>
+        <w:pStyle w:val="ListParagraph"/>
+      </w:pPr>
+    </w:p>
+    <w:p>
+      <w:pPr>
+        <w:pStyle w:val="ListParagraph"/>
+      </w:pPr>
+    </w:p>
+    <w:p>
+      <w:pPr>
+        <w:pStyle w:val="ListParagraph"/>
+      </w:pPr>
+      <w:r>
+        <w:t xml:space="preserve">below command is use to install java </w:t>
+      </w:r>
+    </w:p>
+    <w:p>
+      <w:pPr>
+        <w:pStyle w:val="ListParagraph"/>
+      </w:pPr>
+    </w:p>
+    <w:p>
+      <w:pPr>
+        <w:pStyle w:val="ListParagraph"/>
         <w:rPr>
           <w:highlight w:val="yellow"/>
         </w:rPr>
-        <w:t xml:space="preserve"> yum install git -y</w:t>
-      </w:r>
-    </w:p>
-    <w:p>
-      <w:pPr>
-        <w:pStyle w:val="ListParagraph"/>
-      </w:pPr>
-    </w:p>
-    <w:p>
-      <w:pPr>
-        <w:pStyle w:val="ListParagraph"/>
-      </w:pPr>
-    </w:p>
-    <w:p>
-      <w:pPr>
-        <w:pStyle w:val="ListParagraph"/>
-      </w:pPr>
-      <w:r>
-        <w:t xml:space="preserve">below command is use to install java </w:t>
-      </w:r>
-    </w:p>
-    <w:p>
-      <w:pPr>
-        <w:pStyle w:val="ListParagraph"/>
-      </w:pPr>
-    </w:p>
-    <w:p>
-      <w:pPr>
-        <w:pStyle w:val="ListParagraph"/>
+      </w:pPr>
+      <w:r>
         <w:rPr>
           <w:highlight w:val="yellow"/>
         </w:rPr>
-      </w:pPr>
-      <w:proofErr w:type="spellStart"/>
-      <w:r>
-        <w:rPr>
-          <w:highlight w:val="yellow"/>
-        </w:rPr>
-        <w:t>sudo</w:t>
-      </w:r>
-      <w:proofErr w:type="spellEnd"/>
-      <w:r>
-        <w:rPr>
-          <w:highlight w:val="yellow"/>
-        </w:rPr>
-        <w:t xml:space="preserve"> yum install java</w:t>
+        <w:t>sudo yum install java</w:t>
       </w:r>
       <w:r>
         <w:rPr>
@@ -2083,25 +1911,94 @@
       <w:pPr>
         <w:pStyle w:val="ListParagraph"/>
       </w:pPr>
-      <w:proofErr w:type="spellStart"/>
       <w:r>
         <w:rPr>
           <w:highlight w:val="yellow"/>
         </w:rPr>
-        <w:t>sudo</w:t>
-      </w:r>
-      <w:proofErr w:type="spellEnd"/>
+        <w:t>sudo yum install java</w:t>
+      </w:r>
       <w:r>
         <w:rPr>
           <w:highlight w:val="yellow"/>
         </w:rPr>
-        <w:t xml:space="preserve"> yum install java</w:t>
-      </w:r>
-      <w:r>
+        <w:t>-17</w:t>
+      </w:r>
+      <w:r>
+        <w:t xml:space="preserve"> </w:t>
+      </w:r>
+    </w:p>
+    <w:p>
+      <w:pPr>
+        <w:pStyle w:val="ListParagraph"/>
+      </w:pPr>
+    </w:p>
+    <w:p>
+      <w:pPr>
+        <w:pStyle w:val="ListParagraph"/>
+      </w:pPr>
+      <w:r>
+        <w:t xml:space="preserve">using java version please verify default version of java </w:t>
+      </w:r>
+    </w:p>
+    <w:p>
+      <w:pPr>
+        <w:pStyle w:val="ListParagraph"/>
+      </w:pPr>
+    </w:p>
+    <w:p>
+      <w:pPr>
+        <w:pStyle w:val="ListParagraph"/>
+      </w:pPr>
+      <w:r>
+        <w:t xml:space="preserve">using below command we can switch from one version java to another version java </w:t>
+      </w:r>
+    </w:p>
+    <w:p>
+      <w:pPr>
+        <w:pStyle w:val="ListParagraph"/>
         <w:rPr>
           <w:highlight w:val="yellow"/>
         </w:rPr>
-        <w:t>-17</w:t>
+      </w:pPr>
+    </w:p>
+    <w:p>
+      <w:pPr>
+        <w:pStyle w:val="ListParagraph"/>
+      </w:pPr>
+      <w:r>
+        <w:rPr>
+          <w:highlight w:val="yellow"/>
+        </w:rPr>
+        <w:t>sudo alternatives --config java</w:t>
+      </w:r>
+    </w:p>
+    <w:p>
+      <w:pPr>
+        <w:pStyle w:val="ListParagraph"/>
+      </w:pPr>
+    </w:p>
+    <w:p>
+      <w:pPr>
+        <w:pStyle w:val="ListParagraph"/>
+      </w:pPr>
+      <w:r>
+        <w:t xml:space="preserve">below command is use to install maven software </w:t>
+      </w:r>
+    </w:p>
+    <w:p>
+      <w:pPr>
+        <w:pStyle w:val="ListParagraph"/>
+      </w:pPr>
+    </w:p>
+    <w:p>
+      <w:pPr>
+        <w:pStyle w:val="ListParagraph"/>
+      </w:pPr>
+      <w:r>
+        <w:rPr>
+          <w:highlight w:val="yellow"/>
+        </w:rPr>
+        <w:t>sudo yum install maven</w:t>
       </w:r>
       <w:r>
         <w:t xml:space="preserve"> </w:t>
@@ -2116,247 +2013,116 @@
       <w:pPr>
         <w:pStyle w:val="ListParagraph"/>
       </w:pPr>
-      <w:r>
-        <w:t xml:space="preserve">using java version please verify default version of java </w:t>
-      </w:r>
-    </w:p>
-    <w:p>
-      <w:pPr>
-        <w:pStyle w:val="ListParagraph"/>
-      </w:pPr>
-    </w:p>
-    <w:p>
-      <w:pPr>
-        <w:pStyle w:val="ListParagraph"/>
-      </w:pPr>
-      <w:r>
-        <w:t xml:space="preserve">using below command we can switch from one version java to another version java </w:t>
-      </w:r>
-    </w:p>
-    <w:p>
-      <w:pPr>
-        <w:pStyle w:val="ListParagraph"/>
+    </w:p>
+    <w:p>
+      <w:pPr>
+        <w:pStyle w:val="ListParagraph"/>
+      </w:pPr>
+      <w:r>
+        <w:t xml:space="preserve">below command to install docker </w:t>
+      </w:r>
+    </w:p>
+    <w:p>
+      <w:pPr>
+        <w:pStyle w:val="ListParagraph"/>
+      </w:pPr>
+    </w:p>
+    <w:p>
+      <w:pPr>
+        <w:pStyle w:val="ListParagraph"/>
+      </w:pPr>
+      <w:r>
         <w:rPr>
           <w:highlight w:val="yellow"/>
         </w:rPr>
-      </w:pPr>
-    </w:p>
-    <w:p>
-      <w:pPr>
-        <w:pStyle w:val="ListParagraph"/>
-      </w:pPr>
-      <w:proofErr w:type="spellStart"/>
+        <w:t>sudo yum install docker</w:t>
+      </w:r>
+      <w:r>
+        <w:t xml:space="preserve"> </w:t>
+      </w:r>
+    </w:p>
+    <w:p>
+      <w:pPr>
+        <w:pStyle w:val="ListParagraph"/>
+      </w:pPr>
+    </w:p>
+    <w:p>
+      <w:pPr>
+        <w:pStyle w:val="ListParagraph"/>
+      </w:pPr>
       <w:r>
         <w:rPr>
           <w:highlight w:val="yellow"/>
         </w:rPr>
-        <w:t>sudo</w:t>
-      </w:r>
-      <w:proofErr w:type="spellEnd"/>
+        <w:t>sudo service docker start</w:t>
+      </w:r>
+    </w:p>
+    <w:p>
+      <w:pPr>
+        <w:pStyle w:val="ListParagraph"/>
+      </w:pPr>
+    </w:p>
+    <w:p>
+      <w:pPr>
+        <w:pStyle w:val="ListParagraph"/>
+      </w:pPr>
+    </w:p>
+    <w:p>
+      <w:pPr>
+        <w:pStyle w:val="ListParagraph"/>
+      </w:pPr>
+    </w:p>
+    <w:p>
+      <w:pPr>
+        <w:pStyle w:val="ListParagraph"/>
+      </w:pPr>
+      <w:r>
+        <w:t xml:space="preserve">running docker image which published in docker hub in EC2 instance. </w:t>
+      </w:r>
+    </w:p>
+    <w:p>
+      <w:pPr>
+        <w:pStyle w:val="ListParagraph"/>
+      </w:pPr>
+    </w:p>
+    <w:p>
+      <w:pPr>
+        <w:pStyle w:val="ListParagraph"/>
+        <w:rPr>
+          <w:rFonts w:ascii="Roboto Mono" w:hAnsi="Roboto Mono"/>
+          <w:color w:val="393F49"/>
+          <w:spacing w:val="4"/>
+          <w:sz w:val="20"/>
+          <w:szCs w:val="20"/>
+          <w:shd w:val="clear" w:color="auto" w:fill="F9F9FA"/>
+        </w:rPr>
+      </w:pPr>
       <w:r>
         <w:rPr>
           <w:highlight w:val="yellow"/>
         </w:rPr>
-        <w:t xml:space="preserve"> alternatives --config java</w:t>
-      </w:r>
-    </w:p>
-    <w:p>
-      <w:pPr>
-        <w:pStyle w:val="ListParagraph"/>
-      </w:pPr>
-    </w:p>
-    <w:p>
-      <w:pPr>
-        <w:pStyle w:val="ListParagraph"/>
-      </w:pPr>
-      <w:r>
-        <w:t xml:space="preserve">below command is use to install maven software </w:t>
-      </w:r>
-    </w:p>
-    <w:p>
-      <w:pPr>
-        <w:pStyle w:val="ListParagraph"/>
-      </w:pPr>
-    </w:p>
-    <w:p>
-      <w:pPr>
-        <w:pStyle w:val="ListParagraph"/>
-      </w:pPr>
-      <w:proofErr w:type="spellStart"/>
-      <w:r>
-        <w:rPr>
+        <w:t xml:space="preserve">sudo docker run -d -p 80:80 </w:t>
+      </w:r>
+      <w:r>
+        <w:rPr>
+          <w:rFonts w:ascii="Roboto Mono" w:hAnsi="Roboto Mono"/>
+          <w:color w:val="393F49"/>
+          <w:spacing w:val="4"/>
+          <w:sz w:val="20"/>
+          <w:szCs w:val="20"/>
           <w:highlight w:val="yellow"/>
-        </w:rPr>
-        <w:t>sudo</w:t>
-      </w:r>
-      <w:proofErr w:type="spellEnd"/>
-      <w:r>
-        <w:rPr>
+          <w:shd w:val="clear" w:color="auto" w:fill="F9F9FA"/>
+        </w:rPr>
+        <w:t>akashkale/my-reactjs</w:t>
+      </w:r>
+      <w:r>
+        <w:rPr>
+          <w:rFonts w:ascii="Roboto Mono" w:hAnsi="Roboto Mono"/>
+          <w:color w:val="393F49"/>
+          <w:spacing w:val="4"/>
+          <w:sz w:val="20"/>
+          <w:szCs w:val="20"/>
           <w:highlight w:val="yellow"/>
-        </w:rPr>
-        <w:t xml:space="preserve"> yum install maven</w:t>
-      </w:r>
-      <w:r>
-        <w:t xml:space="preserve"> </w:t>
-      </w:r>
-    </w:p>
-    <w:p>
-      <w:pPr>
-        <w:pStyle w:val="ListParagraph"/>
-      </w:pPr>
-    </w:p>
-    <w:p>
-      <w:pPr>
-        <w:pStyle w:val="ListParagraph"/>
-      </w:pPr>
-    </w:p>
-    <w:p>
-      <w:pPr>
-        <w:pStyle w:val="ListParagraph"/>
-      </w:pPr>
-      <w:r>
-        <w:t xml:space="preserve">below command to install docker </w:t>
-      </w:r>
-    </w:p>
-    <w:p>
-      <w:pPr>
-        <w:pStyle w:val="ListParagraph"/>
-      </w:pPr>
-    </w:p>
-    <w:p>
-      <w:pPr>
-        <w:pStyle w:val="ListParagraph"/>
-      </w:pPr>
-      <w:proofErr w:type="spellStart"/>
-      <w:r>
-        <w:rPr>
-          <w:highlight w:val="yellow"/>
-        </w:rPr>
-        <w:t>sudo</w:t>
-      </w:r>
-      <w:proofErr w:type="spellEnd"/>
-      <w:r>
-        <w:rPr>
-          <w:highlight w:val="yellow"/>
-        </w:rPr>
-        <w:t xml:space="preserve"> yum install docker</w:t>
-      </w:r>
-      <w:r>
-        <w:t xml:space="preserve"> </w:t>
-      </w:r>
-    </w:p>
-    <w:p>
-      <w:pPr>
-        <w:pStyle w:val="ListParagraph"/>
-      </w:pPr>
-    </w:p>
-    <w:p>
-      <w:pPr>
-        <w:pStyle w:val="ListParagraph"/>
-      </w:pPr>
-      <w:proofErr w:type="spellStart"/>
-      <w:r>
-        <w:rPr>
-          <w:highlight w:val="yellow"/>
-        </w:rPr>
-        <w:t>sudo</w:t>
-      </w:r>
-      <w:proofErr w:type="spellEnd"/>
-      <w:r>
-        <w:rPr>
-          <w:highlight w:val="yellow"/>
-        </w:rPr>
-        <w:t xml:space="preserve"> service docker start</w:t>
-      </w:r>
-    </w:p>
-    <w:p>
-      <w:pPr>
-        <w:pStyle w:val="ListParagraph"/>
-      </w:pPr>
-    </w:p>
-    <w:p>
-      <w:pPr>
-        <w:pStyle w:val="ListParagraph"/>
-      </w:pPr>
-    </w:p>
-    <w:p>
-      <w:pPr>
-        <w:pStyle w:val="ListParagraph"/>
-      </w:pPr>
-    </w:p>
-    <w:p>
-      <w:pPr>
-        <w:pStyle w:val="ListParagraph"/>
-      </w:pPr>
-      <w:r>
-        <w:t xml:space="preserve">running docker image which published in docker hub in EC2 instance. </w:t>
-      </w:r>
-    </w:p>
-    <w:p>
-      <w:pPr>
-        <w:pStyle w:val="ListParagraph"/>
-      </w:pPr>
-    </w:p>
-    <w:p>
-      <w:pPr>
-        <w:pStyle w:val="ListParagraph"/>
-        <w:rPr>
-          <w:rFonts w:ascii="Roboto Mono" w:hAnsi="Roboto Mono"/>
-          <w:color w:val="393F49"/>
-          <w:spacing w:val="4"/>
-          <w:sz w:val="20"/>
-          <w:szCs w:val="20"/>
-          <w:shd w:val="clear" w:color="auto" w:fill="F9F9FA"/>
-        </w:rPr>
-      </w:pPr>
-      <w:proofErr w:type="spellStart"/>
-      <w:r>
-        <w:rPr>
-          <w:highlight w:val="yellow"/>
-        </w:rPr>
-        <w:t>sudo</w:t>
-      </w:r>
-      <w:proofErr w:type="spellEnd"/>
-      <w:r>
-        <w:rPr>
-          <w:highlight w:val="yellow"/>
-        </w:rPr>
-        <w:t xml:space="preserve"> docker run -d -p 80:80 </w:t>
-      </w:r>
-      <w:proofErr w:type="spellStart"/>
-      <w:r>
-        <w:rPr>
-          <w:rFonts w:ascii="Roboto Mono" w:hAnsi="Roboto Mono"/>
-          <w:color w:val="393F49"/>
-          <w:spacing w:val="4"/>
-          <w:sz w:val="20"/>
-          <w:szCs w:val="20"/>
-          <w:highlight w:val="yellow"/>
-          <w:shd w:val="clear" w:color="auto" w:fill="F9F9FA"/>
-        </w:rPr>
-        <w:t>akashkale</w:t>
-      </w:r>
-      <w:proofErr w:type="spellEnd"/>
-      <w:r>
-        <w:rPr>
-          <w:rFonts w:ascii="Roboto Mono" w:hAnsi="Roboto Mono"/>
-          <w:color w:val="393F49"/>
-          <w:spacing w:val="4"/>
-          <w:sz w:val="20"/>
-          <w:szCs w:val="20"/>
-          <w:highlight w:val="yellow"/>
-          <w:shd w:val="clear" w:color="auto" w:fill="F9F9FA"/>
-        </w:rPr>
-        <w:t>/my-reactjs</w:t>
-      </w:r>
-      <w:r>
-        <w:rPr>
-          <w:rFonts w:ascii="Roboto Mono" w:hAnsi="Roboto Mono"/>
-          <w:color w:val="393F49"/>
-          <w:spacing w:val="4"/>
-          <w:sz w:val="20"/>
-          <w:szCs w:val="20"/>
-          <w:highlight w:val="yellow"/>
           <w:shd w:val="clear" w:color="auto" w:fill="F9F9FA"/>
         </w:rPr>
         <w:t>:a2</w:t>
@@ -2374,90 +2140,40 @@
           <w:shd w:val="clear" w:color="auto" w:fill="F9F9FA"/>
         </w:rPr>
       </w:pPr>
-      <w:proofErr w:type="spellStart"/>
-      <w:r>
-        <w:rPr>
-          <w:rFonts w:ascii="Roboto Mono" w:hAnsi="Roboto Mono"/>
-          <w:color w:val="393F49"/>
-          <w:spacing w:val="4"/>
-          <w:sz w:val="20"/>
-          <w:szCs w:val="20"/>
-          <w:shd w:val="clear" w:color="auto" w:fill="F9F9FA"/>
-        </w:rPr>
-        <w:t>sudo</w:t>
-      </w:r>
-      <w:proofErr w:type="spellEnd"/>
-      <w:r>
-        <w:rPr>
-          <w:rFonts w:ascii="Roboto Mono" w:hAnsi="Roboto Mono"/>
-          <w:color w:val="393F49"/>
-          <w:spacing w:val="4"/>
-          <w:sz w:val="20"/>
-          <w:szCs w:val="20"/>
-          <w:shd w:val="clear" w:color="auto" w:fill="F9F9FA"/>
-        </w:rPr>
-        <w:t xml:space="preserve"> docker images </w:t>
-      </w:r>
-    </w:p>
-    <w:p>
-      <w:pPr>
-        <w:pStyle w:val="ListParagraph"/>
-        <w:rPr>
-          <w:rFonts w:ascii="Roboto Mono" w:hAnsi="Roboto Mono"/>
-          <w:color w:val="393F49"/>
-          <w:spacing w:val="4"/>
-          <w:sz w:val="20"/>
-          <w:szCs w:val="20"/>
-          <w:shd w:val="clear" w:color="auto" w:fill="F9F9FA"/>
-        </w:rPr>
-      </w:pPr>
-      <w:proofErr w:type="spellStart"/>
-      <w:r>
-        <w:rPr>
-          <w:rFonts w:ascii="Roboto Mono" w:hAnsi="Roboto Mono"/>
-          <w:color w:val="393F49"/>
-          <w:spacing w:val="4"/>
-          <w:sz w:val="20"/>
-          <w:szCs w:val="20"/>
-          <w:shd w:val="clear" w:color="auto" w:fill="F9F9FA"/>
-        </w:rPr>
-        <w:t>sudo</w:t>
-      </w:r>
-      <w:proofErr w:type="spellEnd"/>
-      <w:r>
-        <w:rPr>
-          <w:rFonts w:ascii="Roboto Mono" w:hAnsi="Roboto Mono"/>
-          <w:color w:val="393F49"/>
-          <w:spacing w:val="4"/>
-          <w:sz w:val="20"/>
-          <w:szCs w:val="20"/>
-          <w:shd w:val="clear" w:color="auto" w:fill="F9F9FA"/>
-        </w:rPr>
-        <w:t xml:space="preserve"> docker </w:t>
-      </w:r>
-      <w:proofErr w:type="spellStart"/>
-      <w:r>
-        <w:rPr>
-          <w:rFonts w:ascii="Roboto Mono" w:hAnsi="Roboto Mono"/>
-          <w:color w:val="393F49"/>
-          <w:spacing w:val="4"/>
-          <w:sz w:val="20"/>
-          <w:szCs w:val="20"/>
-          <w:shd w:val="clear" w:color="auto" w:fill="F9F9FA"/>
-        </w:rPr>
-        <w:t>ps</w:t>
-      </w:r>
-      <w:proofErr w:type="spellEnd"/>
-      <w:r>
-        <w:rPr>
-          <w:rFonts w:ascii="Roboto Mono" w:hAnsi="Roboto Mono"/>
-          <w:color w:val="393F49"/>
-          <w:spacing w:val="4"/>
-          <w:sz w:val="20"/>
-          <w:szCs w:val="20"/>
-          <w:shd w:val="clear" w:color="auto" w:fill="F9F9FA"/>
-        </w:rPr>
-        <w:t xml:space="preserve"> </w:t>
+      <w:r>
+        <w:rPr>
+          <w:rFonts w:ascii="Roboto Mono" w:hAnsi="Roboto Mono"/>
+          <w:color w:val="393F49"/>
+          <w:spacing w:val="4"/>
+          <w:sz w:val="20"/>
+          <w:szCs w:val="20"/>
+          <w:shd w:val="clear" w:color="auto" w:fill="F9F9FA"/>
+        </w:rPr>
+        <w:t xml:space="preserve">sudo docker images </w:t>
+      </w:r>
+    </w:p>
+    <w:p>
+      <w:pPr>
+        <w:pStyle w:val="ListParagraph"/>
+        <w:rPr>
+          <w:rFonts w:ascii="Roboto Mono" w:hAnsi="Roboto Mono"/>
+          <w:color w:val="393F49"/>
+          <w:spacing w:val="4"/>
+          <w:sz w:val="20"/>
+          <w:szCs w:val="20"/>
+          <w:shd w:val="clear" w:color="auto" w:fill="F9F9FA"/>
+        </w:rPr>
+      </w:pPr>
+      <w:r>
+        <w:rPr>
+          <w:rFonts w:ascii="Roboto Mono" w:hAnsi="Roboto Mono"/>
+          <w:color w:val="393F49"/>
+          <w:spacing w:val="4"/>
+          <w:sz w:val="20"/>
+          <w:szCs w:val="20"/>
+          <w:shd w:val="clear" w:color="auto" w:fill="F9F9FA"/>
+        </w:rPr>
+        <w:t xml:space="preserve">sudo docker ps </w:t>
       </w:r>
     </w:p>
     <w:p>
@@ -2564,25 +2280,49 @@
     </w:p>
     <w:p>
       <w:pPr>
-        <w:pStyle w:val="ListParagraph"/>
-        <w:rPr>
-          <w:rFonts w:ascii="Roboto Mono" w:hAnsi="Roboto Mono"/>
-          <w:color w:val="393F49"/>
-          <w:spacing w:val="4"/>
-          <w:sz w:val="20"/>
-          <w:szCs w:val="20"/>
-          <w:shd w:val="clear" w:color="auto" w:fill="F9F9FA"/>
-        </w:rPr>
-      </w:pPr>
-      <w:r>
-        <w:rPr>
-          <w:rFonts w:ascii="Roboto Mono" w:hAnsi="Roboto Mono"/>
-          <w:color w:val="393F49"/>
-          <w:spacing w:val="4"/>
-          <w:sz w:val="20"/>
-          <w:szCs w:val="20"/>
-          <w:shd w:val="clear" w:color="auto" w:fill="F9F9FA"/>
-        </w:rPr>
+        <w:rPr>
+          <w:rFonts w:ascii="Roboto Mono" w:hAnsi="Roboto Mono"/>
+          <w:color w:val="393F49"/>
+          <w:spacing w:val="4"/>
+          <w:sz w:val="20"/>
+          <w:szCs w:val="20"/>
+          <w:shd w:val="clear" w:color="auto" w:fill="F9F9FA"/>
+        </w:rPr>
+      </w:pPr>
+    </w:p>
+    <w:p>
+      <w:pPr>
+        <w:rPr>
+          <w:rFonts w:ascii="Roboto Mono" w:hAnsi="Roboto Mono"/>
+          <w:color w:val="393F49"/>
+          <w:spacing w:val="4"/>
+          <w:sz w:val="20"/>
+          <w:szCs w:val="20"/>
+          <w:shd w:val="clear" w:color="auto" w:fill="F9F9FA"/>
+        </w:rPr>
+      </w:pPr>
+    </w:p>
+    <w:p>
+      <w:pPr>
+        <w:rPr>
+          <w:rFonts w:ascii="Roboto Mono" w:hAnsi="Roboto Mono"/>
+          <w:color w:val="393F49"/>
+          <w:spacing w:val="4"/>
+          <w:sz w:val="20"/>
+          <w:szCs w:val="20"/>
+          <w:shd w:val="clear" w:color="auto" w:fill="F9F9FA"/>
+        </w:rPr>
+      </w:pPr>
+      <w:r>
+        <w:rPr>
+          <w:rFonts w:ascii="Roboto Mono" w:hAnsi="Roboto Mono"/>
+          <w:color w:val="393F49"/>
+          <w:spacing w:val="4"/>
+          <w:sz w:val="20"/>
+          <w:szCs w:val="20"/>
+          <w:shd w:val="clear" w:color="auto" w:fill="F9F9FA"/>
+        </w:rPr>
+        <w:lastRenderedPageBreak/>
         <w:t xml:space="preserve">First download Jenkin repository </w:t>
       </w:r>
     </w:p>
@@ -2601,17 +2341,15 @@
     </w:p>
     <w:p>
       <w:pPr>
-        <w:ind w:firstLine="720"/>
-        <w:rPr>
-          <w:rFonts w:ascii="Roboto Mono" w:hAnsi="Roboto Mono"/>
-          <w:color w:val="393F49"/>
-          <w:spacing w:val="4"/>
-          <w:sz w:val="20"/>
-          <w:szCs w:val="20"/>
-          <w:shd w:val="clear" w:color="auto" w:fill="F9F9FA"/>
-        </w:rPr>
-      </w:pPr>
-      <w:proofErr w:type="spellStart"/>
+        <w:rPr>
+          <w:rFonts w:ascii="Roboto Mono" w:hAnsi="Roboto Mono"/>
+          <w:color w:val="393F49"/>
+          <w:spacing w:val="4"/>
+          <w:sz w:val="20"/>
+          <w:szCs w:val="20"/>
+          <w:shd w:val="clear" w:color="auto" w:fill="F9F9FA"/>
+        </w:rPr>
+      </w:pPr>
       <w:r>
         <w:rPr>
           <w:rFonts w:ascii="Roboto Mono" w:hAnsi="Roboto Mono"/>
@@ -2622,10 +2360,68 @@
           <w:highlight w:val="yellow"/>
           <w:shd w:val="clear" w:color="auto" w:fill="F9F9FA"/>
         </w:rPr>
-        <w:lastRenderedPageBreak/>
-        <w:t>sudo</w:t>
-      </w:r>
-      <w:proofErr w:type="spellEnd"/>
+        <w:t>sudo wget -O /etc/yum.repos.d/jenkins.repo https://pkg.jenkins.io/redhat/jenkins.repo</w:t>
+      </w:r>
+    </w:p>
+    <w:p>
+      <w:pPr>
+        <w:rPr>
+          <w:rFonts w:ascii="Roboto Mono" w:hAnsi="Roboto Mono"/>
+          <w:color w:val="393F49"/>
+          <w:spacing w:val="4"/>
+          <w:sz w:val="20"/>
+          <w:szCs w:val="20"/>
+          <w:shd w:val="clear" w:color="auto" w:fill="F9F9FA"/>
+        </w:rPr>
+      </w:pPr>
+    </w:p>
+    <w:p>
+      <w:pPr>
+        <w:rPr>
+          <w:rFonts w:ascii="Roboto Mono" w:hAnsi="Roboto Mono"/>
+          <w:color w:val="393F49"/>
+          <w:spacing w:val="4"/>
+          <w:sz w:val="20"/>
+          <w:szCs w:val="20"/>
+          <w:shd w:val="clear" w:color="auto" w:fill="F9F9FA"/>
+        </w:rPr>
+      </w:pPr>
+      <w:r>
+        <w:rPr>
+          <w:rFonts w:ascii="Roboto Mono" w:hAnsi="Roboto Mono"/>
+          <w:color w:val="393F49"/>
+          <w:spacing w:val="4"/>
+          <w:sz w:val="20"/>
+          <w:szCs w:val="20"/>
+          <w:shd w:val="clear" w:color="auto" w:fill="F9F9FA"/>
+        </w:rPr>
+        <w:t xml:space="preserve">import/extract the keys </w:t>
+      </w:r>
+    </w:p>
+    <w:p>
+      <w:pPr>
+        <w:pStyle w:val="ListParagraph"/>
+        <w:rPr>
+          <w:rFonts w:ascii="Roboto Mono" w:hAnsi="Roboto Mono"/>
+          <w:color w:val="393F49"/>
+          <w:spacing w:val="4"/>
+          <w:sz w:val="20"/>
+          <w:szCs w:val="20"/>
+          <w:shd w:val="clear" w:color="auto" w:fill="F9F9FA"/>
+        </w:rPr>
+      </w:pPr>
+    </w:p>
+    <w:p>
+      <w:pPr>
+        <w:rPr>
+          <w:rFonts w:ascii="Roboto Mono" w:hAnsi="Roboto Mono"/>
+          <w:color w:val="393F49"/>
+          <w:spacing w:val="4"/>
+          <w:sz w:val="20"/>
+          <w:szCs w:val="20"/>
+          <w:shd w:val="clear" w:color="auto" w:fill="F9F9FA"/>
+        </w:rPr>
+      </w:pPr>
       <w:r>
         <w:rPr>
           <w:rFonts w:ascii="Roboto Mono" w:hAnsi="Roboto Mono"/>
@@ -2636,171 +2432,7 @@
           <w:highlight w:val="yellow"/>
           <w:shd w:val="clear" w:color="auto" w:fill="F9F9FA"/>
         </w:rPr>
-        <w:t xml:space="preserve"> </w:t>
-      </w:r>
-      <w:proofErr w:type="spellStart"/>
-      <w:r>
-        <w:rPr>
-          <w:rFonts w:ascii="Roboto Mono" w:hAnsi="Roboto Mono"/>
-          <w:color w:val="393F49"/>
-          <w:spacing w:val="4"/>
-          <w:sz w:val="20"/>
-          <w:szCs w:val="20"/>
-          <w:highlight w:val="yellow"/>
-          <w:shd w:val="clear" w:color="auto" w:fill="F9F9FA"/>
-        </w:rPr>
-        <w:t>wget</w:t>
-      </w:r>
-      <w:proofErr w:type="spellEnd"/>
-      <w:r>
-        <w:rPr>
-          <w:rFonts w:ascii="Roboto Mono" w:hAnsi="Roboto Mono"/>
-          <w:color w:val="393F49"/>
-          <w:spacing w:val="4"/>
-          <w:sz w:val="20"/>
-          <w:szCs w:val="20"/>
-          <w:highlight w:val="yellow"/>
-          <w:shd w:val="clear" w:color="auto" w:fill="F9F9FA"/>
-        </w:rPr>
-        <w:t xml:space="preserve"> -O /etc/</w:t>
-      </w:r>
-      <w:proofErr w:type="spellStart"/>
-      <w:r>
-        <w:rPr>
-          <w:rFonts w:ascii="Roboto Mono" w:hAnsi="Roboto Mono"/>
-          <w:color w:val="393F49"/>
-          <w:spacing w:val="4"/>
-          <w:sz w:val="20"/>
-          <w:szCs w:val="20"/>
-          <w:highlight w:val="yellow"/>
-          <w:shd w:val="clear" w:color="auto" w:fill="F9F9FA"/>
-        </w:rPr>
-        <w:t>yum.repos.d</w:t>
-      </w:r>
-      <w:proofErr w:type="spellEnd"/>
-      <w:r>
-        <w:rPr>
-          <w:rFonts w:ascii="Roboto Mono" w:hAnsi="Roboto Mono"/>
-          <w:color w:val="393F49"/>
-          <w:spacing w:val="4"/>
-          <w:sz w:val="20"/>
-          <w:szCs w:val="20"/>
-          <w:highlight w:val="yellow"/>
-          <w:shd w:val="clear" w:color="auto" w:fill="F9F9FA"/>
-        </w:rPr>
-        <w:t>/</w:t>
-      </w:r>
-      <w:proofErr w:type="spellStart"/>
-      <w:r>
-        <w:rPr>
-          <w:rFonts w:ascii="Roboto Mono" w:hAnsi="Roboto Mono"/>
-          <w:color w:val="393F49"/>
-          <w:spacing w:val="4"/>
-          <w:sz w:val="20"/>
-          <w:szCs w:val="20"/>
-          <w:highlight w:val="yellow"/>
-          <w:shd w:val="clear" w:color="auto" w:fill="F9F9FA"/>
-        </w:rPr>
-        <w:t>jenkins.repo</w:t>
-      </w:r>
-      <w:proofErr w:type="spellEnd"/>
-      <w:r>
-        <w:rPr>
-          <w:rFonts w:ascii="Roboto Mono" w:hAnsi="Roboto Mono"/>
-          <w:color w:val="393F49"/>
-          <w:spacing w:val="4"/>
-          <w:sz w:val="20"/>
-          <w:szCs w:val="20"/>
-          <w:highlight w:val="yellow"/>
-          <w:shd w:val="clear" w:color="auto" w:fill="F9F9FA"/>
-        </w:rPr>
-        <w:t xml:space="preserve"> https://pkg.jenkins.io/redhat/jenkins.repo</w:t>
-      </w:r>
-    </w:p>
-    <w:p>
-      <w:pPr>
-        <w:pStyle w:val="ListParagraph"/>
-        <w:rPr>
-          <w:rFonts w:ascii="Roboto Mono" w:hAnsi="Roboto Mono"/>
-          <w:color w:val="393F49"/>
-          <w:spacing w:val="4"/>
-          <w:sz w:val="20"/>
-          <w:szCs w:val="20"/>
-          <w:shd w:val="clear" w:color="auto" w:fill="F9F9FA"/>
-        </w:rPr>
-      </w:pPr>
-      <w:r>
-        <w:rPr>
-          <w:rFonts w:ascii="Roboto Mono" w:hAnsi="Roboto Mono"/>
-          <w:color w:val="393F49"/>
-          <w:spacing w:val="4"/>
-          <w:sz w:val="20"/>
-          <w:szCs w:val="20"/>
-          <w:shd w:val="clear" w:color="auto" w:fill="F9F9FA"/>
-        </w:rPr>
-        <w:t>import/extract the keys</w:t>
-      </w:r>
-      <w:r>
-        <w:rPr>
-          <w:rFonts w:ascii="Roboto Mono" w:hAnsi="Roboto Mono"/>
-          <w:color w:val="393F49"/>
-          <w:spacing w:val="4"/>
-          <w:sz w:val="20"/>
-          <w:szCs w:val="20"/>
-          <w:shd w:val="clear" w:color="auto" w:fill="F9F9FA"/>
-        </w:rPr>
-        <w:t xml:space="preserve"> </w:t>
-      </w:r>
-    </w:p>
-    <w:p>
-      <w:pPr>
-        <w:pStyle w:val="ListParagraph"/>
-        <w:rPr>
-          <w:rFonts w:ascii="Roboto Mono" w:hAnsi="Roboto Mono"/>
-          <w:color w:val="393F49"/>
-          <w:spacing w:val="4"/>
-          <w:sz w:val="20"/>
-          <w:szCs w:val="20"/>
-          <w:shd w:val="clear" w:color="auto" w:fill="F9F9FA"/>
-        </w:rPr>
-      </w:pPr>
-    </w:p>
-    <w:p>
-      <w:pPr>
-        <w:rPr>
-          <w:rFonts w:ascii="Roboto Mono" w:hAnsi="Roboto Mono"/>
-          <w:color w:val="393F49"/>
-          <w:spacing w:val="4"/>
-          <w:sz w:val="20"/>
-          <w:szCs w:val="20"/>
-          <w:shd w:val="clear" w:color="auto" w:fill="F9F9FA"/>
-        </w:rPr>
-      </w:pPr>
-      <w:proofErr w:type="spellStart"/>
-      <w:r>
-        <w:rPr>
-          <w:rFonts w:ascii="Roboto Mono" w:hAnsi="Roboto Mono"/>
-          <w:color w:val="393F49"/>
-          <w:spacing w:val="4"/>
-          <w:sz w:val="20"/>
-          <w:szCs w:val="20"/>
-          <w:highlight w:val="yellow"/>
-          <w:shd w:val="clear" w:color="auto" w:fill="F9F9FA"/>
-        </w:rPr>
-        <w:t>sudo</w:t>
-      </w:r>
-      <w:proofErr w:type="spellEnd"/>
-      <w:r>
-        <w:rPr>
-          <w:rFonts w:ascii="Roboto Mono" w:hAnsi="Roboto Mono"/>
-          <w:color w:val="393F49"/>
-          <w:spacing w:val="4"/>
-          <w:sz w:val="20"/>
-          <w:szCs w:val="20"/>
-          <w:highlight w:val="yellow"/>
-          <w:shd w:val="clear" w:color="auto" w:fill="F9F9FA"/>
-        </w:rPr>
-        <w:t xml:space="preserve"> rpm --import </w:t>
+        <w:t xml:space="preserve">sudo rpm --import </w:t>
       </w:r>
       <w:hyperlink r:id="rId27" w:history="1">
         <w:r>
@@ -2813,31 +2445,7 @@
             <w:highlight w:val="yellow"/>
             <w:shd w:val="clear" w:color="auto" w:fill="F9F9FA"/>
           </w:rPr>
-          <w:t>https://pkg.jenkins.io/redhat-stable/jenkins.io-202</w:t>
-        </w:r>
-        <w:r>
-          <w:rPr>
-            <w:rStyle w:val="Hyperlink"/>
-            <w:rFonts w:ascii="Roboto Mono" w:hAnsi="Roboto Mono"/>
-            <w:spacing w:val="4"/>
-            <w:sz w:val="20"/>
-            <w:szCs w:val="20"/>
-            <w:highlight w:val="yellow"/>
-            <w:shd w:val="clear" w:color="auto" w:fill="F9F9FA"/>
-          </w:rPr>
-          <w:t>4</w:t>
-        </w:r>
-        <w:r>
-          <w:rPr>
-            <w:rStyle w:val="Hyperlink"/>
-            <w:rFonts w:ascii="Roboto Mono" w:hAnsi="Roboto Mono"/>
-            <w:spacing w:val="4"/>
-            <w:sz w:val="20"/>
-            <w:szCs w:val="20"/>
-            <w:highlight w:val="yellow"/>
-            <w:shd w:val="clear" w:color="auto" w:fill="F9F9FA"/>
-          </w:rPr>
-          <w:t>.key</w:t>
+          <w:t>https://pkg.jenkins.io/redhat-stable/jenkins.io-2023.key</w:t>
         </w:r>
       </w:hyperlink>
     </w:p>
@@ -2861,31 +2469,7 @@
           <w:szCs w:val="20"/>
           <w:shd w:val="clear" w:color="auto" w:fill="F9F9FA"/>
         </w:rPr>
-        <w:t xml:space="preserve">now we can install </w:t>
-      </w:r>
-      <w:proofErr w:type="spellStart"/>
-      <w:r>
-        <w:rPr>
-          <w:rFonts w:ascii="Roboto Mono" w:hAnsi="Roboto Mono"/>
-          <w:color w:val="393F49"/>
-          <w:spacing w:val="4"/>
-          <w:sz w:val="20"/>
-          <w:szCs w:val="20"/>
-          <w:shd w:val="clear" w:color="auto" w:fill="F9F9FA"/>
-        </w:rPr>
-        <w:t>jenkin</w:t>
-      </w:r>
-      <w:proofErr w:type="spellEnd"/>
-      <w:r>
-        <w:rPr>
-          <w:rFonts w:ascii="Roboto Mono" w:hAnsi="Roboto Mono"/>
-          <w:color w:val="393F49"/>
-          <w:spacing w:val="4"/>
-          <w:sz w:val="20"/>
-          <w:szCs w:val="20"/>
-          <w:shd w:val="clear" w:color="auto" w:fill="F9F9FA"/>
-        </w:rPr>
-        <w:t xml:space="preserve"> </w:t>
+        <w:t xml:space="preserve">now we can install jenkin </w:t>
       </w:r>
     </w:p>
     <w:p>
@@ -2914,7 +2498,6 @@
           <w:shd w:val="clear" w:color="auto" w:fill="F9F9FA"/>
         </w:rPr>
       </w:pPr>
-      <w:proofErr w:type="spellStart"/>
       <w:r>
         <w:rPr>
           <w:rFonts w:ascii="Roboto Mono" w:hAnsi="Roboto Mono"/>
@@ -2927,9 +2510,8 @@
           <w:highlight w:val="yellow"/>
           <w:shd w:val="clear" w:color="auto" w:fill="F9F9FA"/>
         </w:rPr>
-        <w:t>sudo</w:t>
-      </w:r>
-      <w:proofErr w:type="spellEnd"/>
+        <w:t xml:space="preserve">sudo yum install </w:t>
+      </w:r>
       <w:r>
         <w:rPr>
           <w:rFonts w:ascii="Roboto Mono" w:hAnsi="Roboto Mono"/>
@@ -2942,9 +2524,8 @@
           <w:highlight w:val="yellow"/>
           <w:shd w:val="clear" w:color="auto" w:fill="F9F9FA"/>
         </w:rPr>
-        <w:t xml:space="preserve"> yum install </w:t>
-      </w:r>
-      <w:proofErr w:type="spellStart"/>
+        <w:t>j</w:t>
+      </w:r>
       <w:r>
         <w:rPr>
           <w:rFonts w:ascii="Roboto Mono" w:hAnsi="Roboto Mono"/>
@@ -2957,13 +2538,72 @@
           <w:highlight w:val="yellow"/>
           <w:shd w:val="clear" w:color="auto" w:fill="F9F9FA"/>
         </w:rPr>
-        <w:t>j</w:t>
-      </w:r>
-      <w:r>
-        <w:rPr>
-          <w:rFonts w:ascii="Roboto Mono" w:hAnsi="Roboto Mono"/>
-          <w:b/>
-          <w:bCs/>
+        <w:t>enkins</w:t>
+      </w:r>
+    </w:p>
+    <w:p>
+      <w:pPr>
+        <w:pStyle w:val="ListParagraph"/>
+        <w:rPr>
+          <w:rFonts w:ascii="Roboto Mono" w:hAnsi="Roboto Mono"/>
+          <w:color w:val="393F49"/>
+          <w:spacing w:val="4"/>
+          <w:sz w:val="20"/>
+          <w:szCs w:val="20"/>
+          <w:shd w:val="clear" w:color="auto" w:fill="F9F9FA"/>
+        </w:rPr>
+      </w:pPr>
+    </w:p>
+    <w:p>
+      <w:pPr>
+        <w:rPr>
+          <w:rFonts w:ascii="Roboto Mono" w:hAnsi="Roboto Mono"/>
+          <w:color w:val="393F49"/>
+          <w:spacing w:val="4"/>
+          <w:sz w:val="20"/>
+          <w:szCs w:val="20"/>
+          <w:shd w:val="clear" w:color="auto" w:fill="F9F9FA"/>
+        </w:rPr>
+      </w:pPr>
+      <w:r>
+        <w:rPr>
+          <w:rFonts w:ascii="Roboto Mono" w:hAnsi="Roboto Mono"/>
+          <w:color w:val="393F49"/>
+          <w:spacing w:val="4"/>
+          <w:sz w:val="20"/>
+          <w:szCs w:val="20"/>
+          <w:shd w:val="clear" w:color="auto" w:fill="F9F9FA"/>
+        </w:rPr>
+        <w:t xml:space="preserve">after installation we need to start the Jenkin </w:t>
+      </w:r>
+    </w:p>
+    <w:p>
+      <w:pPr>
+        <w:pStyle w:val="ListParagraph"/>
+        <w:rPr>
+          <w:rFonts w:ascii="Roboto Mono" w:hAnsi="Roboto Mono"/>
+          <w:color w:val="393F49"/>
+          <w:spacing w:val="4"/>
+          <w:sz w:val="20"/>
+          <w:szCs w:val="20"/>
+          <w:shd w:val="clear" w:color="auto" w:fill="F9F9FA"/>
+        </w:rPr>
+      </w:pPr>
+    </w:p>
+    <w:p>
+      <w:pPr>
+        <w:rPr>
+          <w:rFonts w:ascii="Roboto Mono" w:hAnsi="Roboto Mono"/>
+          <w:color w:val="393F49"/>
+          <w:spacing w:val="4"/>
+          <w:sz w:val="20"/>
+          <w:szCs w:val="20"/>
+          <w:shd w:val="clear" w:color="auto" w:fill="F9F9FA"/>
+        </w:rPr>
+      </w:pPr>
+      <w:r>
+        <w:rPr>
+          <w:rFonts w:ascii="Roboto Mono" w:hAnsi="Roboto Mono"/>
           <w:color w:val="393F49"/>
           <w:spacing w:val="4"/>
           <w:sz w:val="20"/>
@@ -2971,121 +2611,7 @@
           <w:highlight w:val="yellow"/>
           <w:shd w:val="clear" w:color="auto" w:fill="F9F9FA"/>
         </w:rPr>
-        <w:t>enkins</w:t>
-      </w:r>
-      <w:proofErr w:type="spellEnd"/>
-    </w:p>
-    <w:p>
-      <w:pPr>
-        <w:pStyle w:val="ListParagraph"/>
-        <w:rPr>
-          <w:rFonts w:ascii="Roboto Mono" w:hAnsi="Roboto Mono"/>
-          <w:color w:val="393F49"/>
-          <w:spacing w:val="4"/>
-          <w:sz w:val="20"/>
-          <w:szCs w:val="20"/>
-          <w:shd w:val="clear" w:color="auto" w:fill="F9F9FA"/>
-        </w:rPr>
-      </w:pPr>
-    </w:p>
-    <w:p>
-      <w:pPr>
-        <w:rPr>
-          <w:rFonts w:ascii="Roboto Mono" w:hAnsi="Roboto Mono"/>
-          <w:color w:val="393F49"/>
-          <w:spacing w:val="4"/>
-          <w:sz w:val="20"/>
-          <w:szCs w:val="20"/>
-          <w:shd w:val="clear" w:color="auto" w:fill="F9F9FA"/>
-        </w:rPr>
-      </w:pPr>
-      <w:r>
-        <w:rPr>
-          <w:rFonts w:ascii="Roboto Mono" w:hAnsi="Roboto Mono"/>
-          <w:color w:val="393F49"/>
-          <w:spacing w:val="4"/>
-          <w:sz w:val="20"/>
-          <w:szCs w:val="20"/>
-          <w:shd w:val="clear" w:color="auto" w:fill="F9F9FA"/>
-        </w:rPr>
-        <w:t xml:space="preserve">after installation we need to start the Jenkin </w:t>
-      </w:r>
-    </w:p>
-    <w:p>
-      <w:pPr>
-        <w:pStyle w:val="ListParagraph"/>
-        <w:rPr>
-          <w:rFonts w:ascii="Roboto Mono" w:hAnsi="Roboto Mono"/>
-          <w:color w:val="393F49"/>
-          <w:spacing w:val="4"/>
-          <w:sz w:val="20"/>
-          <w:szCs w:val="20"/>
-          <w:shd w:val="clear" w:color="auto" w:fill="F9F9FA"/>
-        </w:rPr>
-      </w:pPr>
-    </w:p>
-    <w:p>
-      <w:pPr>
-        <w:rPr>
-          <w:rFonts w:ascii="Roboto Mono" w:hAnsi="Roboto Mono"/>
-          <w:color w:val="393F49"/>
-          <w:spacing w:val="4"/>
-          <w:sz w:val="20"/>
-          <w:szCs w:val="20"/>
-          <w:shd w:val="clear" w:color="auto" w:fill="F9F9FA"/>
-        </w:rPr>
-      </w:pPr>
-      <w:proofErr w:type="spellStart"/>
-      <w:r>
-        <w:rPr>
-          <w:rFonts w:ascii="Roboto Mono" w:hAnsi="Roboto Mono"/>
-          <w:color w:val="393F49"/>
-          <w:spacing w:val="4"/>
-          <w:sz w:val="20"/>
-          <w:szCs w:val="20"/>
-          <w:highlight w:val="yellow"/>
-          <w:shd w:val="clear" w:color="auto" w:fill="F9F9FA"/>
-        </w:rPr>
-        <w:t>sudo</w:t>
-      </w:r>
-      <w:proofErr w:type="spellEnd"/>
-      <w:r>
-        <w:rPr>
-          <w:rFonts w:ascii="Roboto Mono" w:hAnsi="Roboto Mono"/>
-          <w:color w:val="393F49"/>
-          <w:spacing w:val="4"/>
-          <w:sz w:val="20"/>
-          <w:szCs w:val="20"/>
-          <w:highlight w:val="yellow"/>
-          <w:shd w:val="clear" w:color="auto" w:fill="F9F9FA"/>
-        </w:rPr>
-        <w:t xml:space="preserve"> service </w:t>
-      </w:r>
-      <w:proofErr w:type="spellStart"/>
-      <w:r>
-        <w:rPr>
-          <w:rFonts w:ascii="Roboto Mono" w:hAnsi="Roboto Mono"/>
-          <w:color w:val="393F49"/>
-          <w:spacing w:val="4"/>
-          <w:sz w:val="20"/>
-          <w:szCs w:val="20"/>
-          <w:highlight w:val="yellow"/>
-          <w:shd w:val="clear" w:color="auto" w:fill="F9F9FA"/>
-        </w:rPr>
-        <w:t>jenkins</w:t>
-      </w:r>
-      <w:proofErr w:type="spellEnd"/>
-      <w:r>
-        <w:rPr>
-          <w:rFonts w:ascii="Roboto Mono" w:hAnsi="Roboto Mono"/>
-          <w:color w:val="393F49"/>
-          <w:spacing w:val="4"/>
-          <w:sz w:val="20"/>
-          <w:szCs w:val="20"/>
-          <w:highlight w:val="yellow"/>
-          <w:shd w:val="clear" w:color="auto" w:fill="F9F9FA"/>
-        </w:rPr>
-        <w:t xml:space="preserve"> start</w:t>
+        <w:t>sudo service jenkins start</w:t>
       </w:r>
       <w:r>
         <w:rPr>
@@ -3169,7 +2695,6 @@
           <w:shd w:val="clear" w:color="auto" w:fill="F9F9FA"/>
         </w:rPr>
       </w:pPr>
-      <w:proofErr w:type="spellStart"/>
       <w:r>
         <w:rPr>
           <w:rFonts w:ascii="Roboto Mono" w:hAnsi="Roboto Mono"/>
@@ -3180,9 +2705,8 @@
           <w:highlight w:val="yellow"/>
           <w:shd w:val="clear" w:color="auto" w:fill="F9F9FA"/>
         </w:rPr>
-        <w:t>sudo</w:t>
-      </w:r>
-      <w:proofErr w:type="spellEnd"/>
+        <w:t xml:space="preserve">sudo systemctl status </w:t>
+      </w:r>
       <w:r>
         <w:rPr>
           <w:rFonts w:ascii="Roboto Mono" w:hAnsi="Roboto Mono"/>
@@ -3193,9 +2717,8 @@
           <w:highlight w:val="yellow"/>
           <w:shd w:val="clear" w:color="auto" w:fill="F9F9FA"/>
         </w:rPr>
-        <w:t xml:space="preserve"> </w:t>
-      </w:r>
-      <w:proofErr w:type="spellStart"/>
+        <w:t>j</w:t>
+      </w:r>
       <w:r>
         <w:rPr>
           <w:rFonts w:ascii="Roboto Mono" w:hAnsi="Roboto Mono"/>
@@ -3206,9 +2729,67 @@
           <w:highlight w:val="yellow"/>
           <w:shd w:val="clear" w:color="auto" w:fill="F9F9FA"/>
         </w:rPr>
-        <w:t>systemctl</w:t>
-      </w:r>
-      <w:proofErr w:type="spellEnd"/>
+        <w:t>enkins</w:t>
+      </w:r>
+    </w:p>
+    <w:p>
+      <w:pPr>
+        <w:rPr>
+          <w:rFonts w:ascii="Roboto Mono" w:hAnsi="Roboto Mono"/>
+          <w:color w:val="393F49"/>
+          <w:spacing w:val="4"/>
+          <w:sz w:val="20"/>
+          <w:szCs w:val="20"/>
+          <w:shd w:val="clear" w:color="auto" w:fill="F9F9FA"/>
+        </w:rPr>
+      </w:pPr>
+    </w:p>
+    <w:p>
+      <w:pPr>
+        <w:rPr>
+          <w:rFonts w:ascii="Roboto Mono" w:hAnsi="Roboto Mono"/>
+          <w:color w:val="393F49"/>
+          <w:spacing w:val="4"/>
+          <w:sz w:val="20"/>
+          <w:szCs w:val="20"/>
+          <w:shd w:val="clear" w:color="auto" w:fill="F9F9FA"/>
+        </w:rPr>
+      </w:pPr>
+      <w:r>
+        <w:rPr>
+          <w:rFonts w:ascii="Roboto Mono" w:hAnsi="Roboto Mono"/>
+          <w:color w:val="393F49"/>
+          <w:spacing w:val="4"/>
+          <w:sz w:val="20"/>
+          <w:szCs w:val="20"/>
+          <w:shd w:val="clear" w:color="auto" w:fill="F9F9FA"/>
+        </w:rPr>
+        <w:t xml:space="preserve">to check admin jenkin password write below command as </w:t>
+      </w:r>
+    </w:p>
+    <w:p>
+      <w:pPr>
+        <w:rPr>
+          <w:rFonts w:ascii="Roboto Mono" w:hAnsi="Roboto Mono"/>
+          <w:color w:val="393F49"/>
+          <w:spacing w:val="4"/>
+          <w:sz w:val="20"/>
+          <w:szCs w:val="20"/>
+          <w:shd w:val="clear" w:color="auto" w:fill="F9F9FA"/>
+        </w:rPr>
+      </w:pPr>
+    </w:p>
+    <w:p>
+      <w:pPr>
+        <w:rPr>
+          <w:rFonts w:ascii="Roboto Mono" w:hAnsi="Roboto Mono"/>
+          <w:color w:val="393F49"/>
+          <w:spacing w:val="4"/>
+          <w:sz w:val="20"/>
+          <w:szCs w:val="20"/>
+          <w:shd w:val="clear" w:color="auto" w:fill="F9F9FA"/>
+        </w:rPr>
+      </w:pPr>
       <w:r>
         <w:rPr>
           <w:rFonts w:ascii="Roboto Mono" w:hAnsi="Roboto Mono"/>
@@ -3219,183 +2800,8 @@
           <w:highlight w:val="yellow"/>
           <w:shd w:val="clear" w:color="auto" w:fill="F9F9FA"/>
         </w:rPr>
-        <w:t xml:space="preserve"> status </w:t>
-      </w:r>
-      <w:proofErr w:type="spellStart"/>
-      <w:r>
-        <w:rPr>
-          <w:rFonts w:ascii="Roboto Mono" w:hAnsi="Roboto Mono"/>
-          <w:color w:val="393F49"/>
-          <w:spacing w:val="4"/>
-          <w:sz w:val="20"/>
-          <w:szCs w:val="20"/>
-          <w:highlight w:val="yellow"/>
-          <w:shd w:val="clear" w:color="auto" w:fill="F9F9FA"/>
-        </w:rPr>
-        <w:t>j</w:t>
-      </w:r>
-      <w:r>
-        <w:rPr>
-          <w:rFonts w:ascii="Roboto Mono" w:hAnsi="Roboto Mono"/>
-          <w:color w:val="393F49"/>
-          <w:spacing w:val="4"/>
-          <w:sz w:val="20"/>
-          <w:szCs w:val="20"/>
-          <w:highlight w:val="yellow"/>
-          <w:shd w:val="clear" w:color="auto" w:fill="F9F9FA"/>
-        </w:rPr>
-        <w:t>enkins</w:t>
-      </w:r>
-      <w:proofErr w:type="spellEnd"/>
-    </w:p>
-    <w:p>
-      <w:pPr>
-        <w:rPr>
-          <w:rFonts w:ascii="Roboto Mono" w:hAnsi="Roboto Mono"/>
-          <w:color w:val="393F49"/>
-          <w:spacing w:val="4"/>
-          <w:sz w:val="20"/>
-          <w:szCs w:val="20"/>
-          <w:shd w:val="clear" w:color="auto" w:fill="F9F9FA"/>
-        </w:rPr>
-      </w:pPr>
-    </w:p>
-    <w:p>
-      <w:pPr>
-        <w:rPr>
-          <w:rFonts w:ascii="Roboto Mono" w:hAnsi="Roboto Mono"/>
-          <w:color w:val="393F49"/>
-          <w:spacing w:val="4"/>
-          <w:sz w:val="20"/>
-          <w:szCs w:val="20"/>
-          <w:shd w:val="clear" w:color="auto" w:fill="F9F9FA"/>
-        </w:rPr>
-      </w:pPr>
-      <w:r>
-        <w:rPr>
-          <w:rFonts w:ascii="Roboto Mono" w:hAnsi="Roboto Mono"/>
-          <w:color w:val="393F49"/>
-          <w:spacing w:val="4"/>
-          <w:sz w:val="20"/>
-          <w:szCs w:val="20"/>
-          <w:shd w:val="clear" w:color="auto" w:fill="F9F9FA"/>
-        </w:rPr>
-        <w:t xml:space="preserve">to check admin </w:t>
-      </w:r>
-      <w:proofErr w:type="spellStart"/>
-      <w:r>
-        <w:rPr>
-          <w:rFonts w:ascii="Roboto Mono" w:hAnsi="Roboto Mono"/>
-          <w:color w:val="393F49"/>
-          <w:spacing w:val="4"/>
-          <w:sz w:val="20"/>
-          <w:szCs w:val="20"/>
-          <w:shd w:val="clear" w:color="auto" w:fill="F9F9FA"/>
-        </w:rPr>
-        <w:t>jenkin</w:t>
-      </w:r>
-      <w:proofErr w:type="spellEnd"/>
-      <w:r>
-        <w:rPr>
-          <w:rFonts w:ascii="Roboto Mono" w:hAnsi="Roboto Mono"/>
-          <w:color w:val="393F49"/>
-          <w:spacing w:val="4"/>
-          <w:sz w:val="20"/>
-          <w:szCs w:val="20"/>
-          <w:shd w:val="clear" w:color="auto" w:fill="F9F9FA"/>
-        </w:rPr>
-        <w:t xml:space="preserve"> password write below command as </w:t>
-      </w:r>
-    </w:p>
-    <w:p>
-      <w:pPr>
-        <w:rPr>
-          <w:rFonts w:ascii="Roboto Mono" w:hAnsi="Roboto Mono"/>
-          <w:color w:val="393F49"/>
-          <w:spacing w:val="4"/>
-          <w:sz w:val="20"/>
-          <w:szCs w:val="20"/>
-          <w:shd w:val="clear" w:color="auto" w:fill="F9F9FA"/>
-        </w:rPr>
-      </w:pPr>
-    </w:p>
-    <w:p>
-      <w:pPr>
-        <w:rPr>
-          <w:rFonts w:ascii="Roboto Mono" w:hAnsi="Roboto Mono"/>
-          <w:color w:val="393F49"/>
-          <w:spacing w:val="4"/>
-          <w:sz w:val="20"/>
-          <w:szCs w:val="20"/>
-          <w:shd w:val="clear" w:color="auto" w:fill="F9F9FA"/>
-        </w:rPr>
-      </w:pPr>
-      <w:proofErr w:type="spellStart"/>
-      <w:r>
-        <w:rPr>
-          <w:rFonts w:ascii="Roboto Mono" w:hAnsi="Roboto Mono"/>
-          <w:color w:val="393F49"/>
-          <w:spacing w:val="4"/>
-          <w:sz w:val="20"/>
-          <w:szCs w:val="20"/>
-          <w:highlight w:val="yellow"/>
-          <w:shd w:val="clear" w:color="auto" w:fill="F9F9FA"/>
-        </w:rPr>
-        <w:t>sudo</w:t>
-      </w:r>
-      <w:proofErr w:type="spellEnd"/>
-      <w:r>
-        <w:rPr>
-          <w:rFonts w:ascii="Roboto Mono" w:hAnsi="Roboto Mono"/>
-          <w:color w:val="393F49"/>
-          <w:spacing w:val="4"/>
-          <w:sz w:val="20"/>
-          <w:szCs w:val="20"/>
-          <w:highlight w:val="yellow"/>
-          <w:shd w:val="clear" w:color="auto" w:fill="F9F9FA"/>
-        </w:rPr>
-        <w:t xml:space="preserve"> cat /var/lib/</w:t>
-      </w:r>
-      <w:proofErr w:type="spellStart"/>
-      <w:r>
-        <w:rPr>
-          <w:rFonts w:ascii="Roboto Mono" w:hAnsi="Roboto Mono"/>
-          <w:color w:val="393F49"/>
-          <w:spacing w:val="4"/>
-          <w:sz w:val="20"/>
-          <w:szCs w:val="20"/>
-          <w:highlight w:val="yellow"/>
-          <w:shd w:val="clear" w:color="auto" w:fill="F9F9FA"/>
-        </w:rPr>
-        <w:t>jenkins</w:t>
-      </w:r>
-      <w:proofErr w:type="spellEnd"/>
-      <w:r>
-        <w:rPr>
-          <w:rFonts w:ascii="Roboto Mono" w:hAnsi="Roboto Mono"/>
-          <w:color w:val="393F49"/>
-          <w:spacing w:val="4"/>
-          <w:sz w:val="20"/>
-          <w:szCs w:val="20"/>
-          <w:highlight w:val="yellow"/>
-          <w:shd w:val="clear" w:color="auto" w:fill="F9F9FA"/>
-        </w:rPr>
-        <w:t>/secrets/</w:t>
-      </w:r>
-      <w:proofErr w:type="spellStart"/>
-      <w:r>
-        <w:rPr>
-          <w:rFonts w:ascii="Roboto Mono" w:hAnsi="Roboto Mono"/>
-          <w:color w:val="393F49"/>
-          <w:spacing w:val="4"/>
-          <w:sz w:val="20"/>
-          <w:szCs w:val="20"/>
-          <w:highlight w:val="yellow"/>
-          <w:shd w:val="clear" w:color="auto" w:fill="F9F9FA"/>
-        </w:rPr>
-        <w:t>initialAdminPassword</w:t>
-      </w:r>
-      <w:proofErr w:type="spellEnd"/>
+        <w:t>sudo cat /var/lib/jenkins/secrets/initialAdminPassword</w:t>
+      </w:r>
     </w:p>
     <w:p>
       <w:pPr>
@@ -3557,6 +2963,317 @@
       <w:pPr>
         <w:pStyle w:val="ListParagraph"/>
       </w:pPr>
+    </w:p>
+    <w:p>
+      <w:pPr>
+        <w:pStyle w:val="ListParagraph"/>
+      </w:pPr>
+    </w:p>
+    <w:p>
+      <w:pPr>
+        <w:pStyle w:val="ListParagraph"/>
+      </w:pPr>
+    </w:p>
+    <w:p>
+      <w:pPr>
+        <w:pStyle w:val="ListParagraph"/>
+        <w:pBdr>
+          <w:bottom w:val="single" w:sz="6" w:space="1" w:color="auto"/>
+        </w:pBdr>
+      </w:pPr>
+    </w:p>
+    <w:p>
+      <w:pPr>
+        <w:pStyle w:val="ListParagraph"/>
+      </w:pPr>
+    </w:p>
+    <w:p>
+      <w:pPr>
+        <w:pStyle w:val="ListParagraph"/>
+      </w:pPr>
+    </w:p>
+    <w:p>
+      <w:pPr>
+        <w:pStyle w:val="ListParagraph"/>
+      </w:pPr>
+      <w:r>
+        <w:t xml:space="preserve">Updated Problem Statements </w:t>
+      </w:r>
+    </w:p>
+    <w:p>
+      <w:pPr>
+        <w:pStyle w:val="ListParagraph"/>
+      </w:pPr>
+    </w:p>
+    <w:p>
+      <w:pPr>
+        <w:rPr>
+          <w:rFonts w:ascii="Segoe UI" w:hAnsi="Segoe UI" w:cs="Segoe UI"/>
+        </w:rPr>
+      </w:pPr>
+      <w:r>
+        <w:rPr>
+          <w:rFonts w:ascii="Segoe UI" w:hAnsi="Segoe UI" w:cs="Segoe UI"/>
+          <w:highlight w:val="yellow"/>
+        </w:rPr>
+        <w:t>Steps for Problem Statements</w:t>
+      </w:r>
+      <w:r>
+        <w:rPr>
+          <w:rFonts w:ascii="Segoe UI" w:hAnsi="Segoe UI" w:cs="Segoe UI"/>
+        </w:rPr>
+        <w:t xml:space="preserve"> </w:t>
+      </w:r>
+    </w:p>
+    <w:p>
+      <w:pPr>
+        <w:pStyle w:val="ListParagraph"/>
+        <w:numPr>
+          <w:ilvl w:val="0"/>
+          <w:numId w:val="18"/>
+        </w:numPr>
+      </w:pPr>
+      <w:r>
+        <w:t xml:space="preserve">Creating spring boot project in local machine with starter as web starter and thymeleaf starter. </w:t>
+      </w:r>
+    </w:p>
+    <w:p>
+      <w:pPr>
+        <w:pStyle w:val="ListParagraph"/>
+        <w:numPr>
+          <w:ilvl w:val="0"/>
+          <w:numId w:val="18"/>
+        </w:numPr>
+      </w:pPr>
+      <w:r>
+        <w:t xml:space="preserve">In index.html page write application details with message as well as image. </w:t>
+      </w:r>
+    </w:p>
+    <w:p>
+      <w:pPr>
+        <w:pStyle w:val="ListParagraph"/>
+        <w:numPr>
+          <w:ilvl w:val="0"/>
+          <w:numId w:val="18"/>
+        </w:numPr>
+      </w:pPr>
+      <w:r>
+        <w:t>Please run this project with different port number 9090</w:t>
+      </w:r>
+      <w:r>
+        <w:t xml:space="preserve"> or 8080</w:t>
+      </w:r>
+    </w:p>
+    <w:p>
+      <w:pPr>
+        <w:pStyle w:val="ListParagraph"/>
+        <w:numPr>
+          <w:ilvl w:val="0"/>
+          <w:numId w:val="18"/>
+        </w:numPr>
+      </w:pPr>
+      <w:r>
+        <w:t xml:space="preserve">Then test the project in local machine working or not. </w:t>
+      </w:r>
+    </w:p>
+    <w:p>
+      <w:pPr>
+        <w:pStyle w:val="ListParagraph"/>
+        <w:numPr>
+          <w:ilvl w:val="0"/>
+          <w:numId w:val="18"/>
+        </w:numPr>
+      </w:pPr>
+      <w:r>
+        <w:t xml:space="preserve">Then create the jar file using maven with eclipse or using mvn command. </w:t>
+      </w:r>
+    </w:p>
+    <w:p>
+      <w:pPr>
+        <w:pStyle w:val="ListParagraph"/>
+        <w:numPr>
+          <w:ilvl w:val="0"/>
+          <w:numId w:val="18"/>
+        </w:numPr>
+      </w:pPr>
+      <w:r>
+        <w:t xml:space="preserve">Please create Dockerfile which is responsible to run spring boot project using docker. </w:t>
+      </w:r>
+    </w:p>
+    <w:p>
+      <w:pPr>
+        <w:pStyle w:val="ListParagraph"/>
+        <w:numPr>
+          <w:ilvl w:val="0"/>
+          <w:numId w:val="18"/>
+        </w:numPr>
+      </w:pPr>
+      <w:r>
+        <w:t xml:space="preserve">In local machine please create docker images and run this image and verify container running or not in local machine or VM machine. </w:t>
+      </w:r>
+      <w:r>
+        <w:t xml:space="preserve">Optional </w:t>
+      </w:r>
+    </w:p>
+    <w:p>
+      <w:pPr>
+        <w:pStyle w:val="ListParagraph"/>
+        <w:numPr>
+          <w:ilvl w:val="0"/>
+          <w:numId w:val="18"/>
+        </w:numPr>
+      </w:pPr>
+      <w:r>
+        <w:t>After creation please make this folder as local repository and push this code to remote repository. Remote repository contains spring boot project with Dockerfile</w:t>
+      </w:r>
+      <w:r>
+        <w:t>.</w:t>
+      </w:r>
+    </w:p>
+    <w:p>
+      <w:pPr>
+        <w:pStyle w:val="ListParagraph"/>
+        <w:numPr>
+          <w:ilvl w:val="0"/>
+          <w:numId w:val="18"/>
+        </w:numPr>
+      </w:pPr>
+      <w:r>
+        <w:t xml:space="preserve">Now we need to logic for AWS account and create EC2 instance in AWS account. </w:t>
+      </w:r>
+    </w:p>
+    <w:p>
+      <w:pPr>
+        <w:pStyle w:val="ListParagraph"/>
+        <w:numPr>
+          <w:ilvl w:val="0"/>
+          <w:numId w:val="18"/>
+        </w:numPr>
+      </w:pPr>
+      <w:r>
+        <w:t xml:space="preserve">Then connect EC2 instance using browser or terminal. </w:t>
+      </w:r>
+    </w:p>
+    <w:p>
+      <w:pPr>
+        <w:pStyle w:val="ListParagraph"/>
+        <w:numPr>
+          <w:ilvl w:val="0"/>
+          <w:numId w:val="18"/>
+        </w:numPr>
+      </w:pPr>
+      <w:r>
+        <w:t>Need to install git, Java</w:t>
+      </w:r>
+      <w:r>
+        <w:t xml:space="preserve">, maven and </w:t>
+      </w:r>
+      <w:r>
+        <w:t xml:space="preserve">docker etc. </w:t>
+      </w:r>
+    </w:p>
+    <w:p>
+      <w:pPr>
+        <w:pStyle w:val="ListParagraph"/>
+        <w:numPr>
+          <w:ilvl w:val="0"/>
+          <w:numId w:val="18"/>
+        </w:numPr>
+      </w:pPr>
+      <w:r>
+        <w:t xml:space="preserve">Using Git clone please download remote repository code in EC2 instance terminal </w:t>
+      </w:r>
+    </w:p>
+    <w:p>
+      <w:pPr>
+        <w:pStyle w:val="ListParagraph"/>
+        <w:numPr>
+          <w:ilvl w:val="0"/>
+          <w:numId w:val="18"/>
+        </w:numPr>
+      </w:pPr>
+      <w:r>
+        <w:t xml:space="preserve">Using CD command please move inside a project </w:t>
+      </w:r>
+    </w:p>
+    <w:p>
+      <w:pPr>
+        <w:pStyle w:val="ListParagraph"/>
+        <w:numPr>
+          <w:ilvl w:val="0"/>
+          <w:numId w:val="18"/>
+        </w:numPr>
+      </w:pPr>
+      <w:r>
+        <w:rPr>
+          <w:highlight w:val="yellow"/>
+        </w:rPr>
+        <w:t>Using mvn clean package command</w:t>
+      </w:r>
+      <w:r>
+        <w:t xml:space="preserve"> build the project which create jar file. </w:t>
+      </w:r>
+    </w:p>
+    <w:p>
+      <w:pPr>
+        <w:pStyle w:val="ListParagraph"/>
+        <w:numPr>
+          <w:ilvl w:val="0"/>
+          <w:numId w:val="18"/>
+        </w:numPr>
+      </w:pPr>
+      <w:r>
+        <w:rPr>
+          <w:highlight w:val="yellow"/>
+        </w:rPr>
+        <w:t>Using sudo docker build -d my-app . -f Dockerfile</w:t>
+      </w:r>
+      <w:r>
+        <w:t xml:space="preserve"> create the image </w:t>
+      </w:r>
+    </w:p>
+    <w:p>
+      <w:pPr>
+        <w:pStyle w:val="ListParagraph"/>
+        <w:numPr>
+          <w:ilvl w:val="0"/>
+          <w:numId w:val="18"/>
+        </w:numPr>
+        <w:rPr>
+          <w:highlight w:val="yellow"/>
+        </w:rPr>
+      </w:pPr>
+      <w:r>
+        <w:rPr>
+          <w:highlight w:val="yellow"/>
+        </w:rPr>
+        <w:t xml:space="preserve">Using sudo docker run -d -p 9090:9090 my-app </w:t>
+      </w:r>
+    </w:p>
+    <w:p>
+      <w:pPr>
+        <w:pStyle w:val="ListParagraph"/>
+        <w:numPr>
+          <w:ilvl w:val="0"/>
+          <w:numId w:val="18"/>
+        </w:numPr>
+      </w:pPr>
+      <w:r>
+        <w:t xml:space="preserve">Using public ip address of EC2 instance verify that project you can view or not. </w:t>
+      </w:r>
+    </w:p>
+    <w:p>
+      <w:pPr>
+        <w:pStyle w:val="ListParagraph"/>
+      </w:pPr>
+      <w:hyperlink r:id="rId29" w:history="1">
+        <w:r>
+          <w:rPr>
+            <w:rStyle w:val="Hyperlink"/>
+          </w:rPr>
+          <w:t>http://publicipaddress:9090</w:t>
+        </w:r>
+      </w:hyperlink>
     </w:p>
     <w:p>
       <w:pPr>
@@ -3927,6 +3644,95 @@
     </w:lvl>
   </w:abstractNum>
   <w:abstractNum w:abstractNumId="3" w15:restartNumberingAfterBreak="0">
+    <w:nsid w:val="229C603D"/>
+    <w:multiLevelType w:val="hybridMultilevel"/>
+    <w:tmpl w:val="2814F982"/>
+    <w:lvl w:ilvl="0" w:tplc="FFFFFFFF">
+      <w:start w:val="1"/>
+      <w:numFmt w:val="decimal"/>
+      <w:lvlText w:val="%1."/>
+      <w:lvlJc w:val="left"/>
+      <w:pPr>
+        <w:ind w:left="720" w:hanging="360"/>
+      </w:pPr>
+      <w:rPr>
+        <w:rFonts w:ascii="Segoe UI" w:hAnsi="Segoe UI" w:cs="Segoe UI" w:hint="default"/>
+      </w:rPr>
+    </w:lvl>
+    <w:lvl w:ilvl="1" w:tplc="FFFFFFFF" w:tentative="1">
+      <w:start w:val="1"/>
+      <w:numFmt w:val="lowerLetter"/>
+      <w:lvlText w:val="%2."/>
+      <w:lvlJc w:val="left"/>
+      <w:pPr>
+        <w:ind w:left="1440" w:hanging="360"/>
+      </w:pPr>
+    </w:lvl>
+    <w:lvl w:ilvl="2" w:tplc="FFFFFFFF" w:tentative="1">
+      <w:start w:val="1"/>
+      <w:numFmt w:val="lowerRoman"/>
+      <w:lvlText w:val="%3."/>
+      <w:lvlJc w:val="right"/>
+      <w:pPr>
+        <w:ind w:left="2160" w:hanging="180"/>
+      </w:pPr>
+    </w:lvl>
+    <w:lvl w:ilvl="3" w:tplc="FFFFFFFF" w:tentative="1">
+      <w:start w:val="1"/>
+      <w:numFmt w:val="decimal"/>
+      <w:lvlText w:val="%4."/>
+      <w:lvlJc w:val="left"/>
+      <w:pPr>
+        <w:ind w:left="2880" w:hanging="360"/>
+      </w:pPr>
+    </w:lvl>
+    <w:lvl w:ilvl="4" w:tplc="FFFFFFFF" w:tentative="1">
+      <w:start w:val="1"/>
+      <w:numFmt w:val="lowerLetter"/>
+      <w:lvlText w:val="%5."/>
+      <w:lvlJc w:val="left"/>
+      <w:pPr>
+        <w:ind w:left="3600" w:hanging="360"/>
+      </w:pPr>
+    </w:lvl>
+    <w:lvl w:ilvl="5" w:tplc="FFFFFFFF" w:tentative="1">
+      <w:start w:val="1"/>
+      <w:numFmt w:val="lowerRoman"/>
+      <w:lvlText w:val="%6."/>
+      <w:lvlJc w:val="right"/>
+      <w:pPr>
+        <w:ind w:left="4320" w:hanging="180"/>
+      </w:pPr>
+    </w:lvl>
+    <w:lvl w:ilvl="6" w:tplc="FFFFFFFF" w:tentative="1">
+      <w:start w:val="1"/>
+      <w:numFmt w:val="decimal"/>
+      <w:lvlText w:val="%7."/>
+      <w:lvlJc w:val="left"/>
+      <w:pPr>
+        <w:ind w:left="5040" w:hanging="360"/>
+      </w:pPr>
+    </w:lvl>
+    <w:lvl w:ilvl="7" w:tplc="FFFFFFFF" w:tentative="1">
+      <w:start w:val="1"/>
+      <w:numFmt w:val="lowerLetter"/>
+      <w:lvlText w:val="%8."/>
+      <w:lvlJc w:val="left"/>
+      <w:pPr>
+        <w:ind w:left="5760" w:hanging="360"/>
+      </w:pPr>
+    </w:lvl>
+    <w:lvl w:ilvl="8" w:tplc="FFFFFFFF" w:tentative="1">
+      <w:start w:val="1"/>
+      <w:numFmt w:val="lowerRoman"/>
+      <w:lvlText w:val="%9."/>
+      <w:lvlJc w:val="right"/>
+      <w:pPr>
+        <w:ind w:left="6480" w:hanging="180"/>
+      </w:pPr>
+    </w:lvl>
+  </w:abstractNum>
+  <w:abstractNum w:abstractNumId="4" w15:restartNumberingAfterBreak="0">
     <w:nsid w:val="38A66F0D"/>
     <w:multiLevelType w:val="multilevel"/>
     <w:tmpl w:val="3F1463B6"/>
@@ -4075,7 +3881,7 @@
       </w:rPr>
     </w:lvl>
   </w:abstractNum>
-  <w:abstractNum w:abstractNumId="4" w15:restartNumberingAfterBreak="0">
+  <w:abstractNum w:abstractNumId="5" w15:restartNumberingAfterBreak="0">
     <w:nsid w:val="3C497916"/>
     <w:multiLevelType w:val="hybridMultilevel"/>
     <w:tmpl w:val="FE34B85C"/>
@@ -4164,7 +3970,7 @@
       </w:pPr>
     </w:lvl>
   </w:abstractNum>
-  <w:abstractNum w:abstractNumId="5" w15:restartNumberingAfterBreak="0">
+  <w:abstractNum w:abstractNumId="6" w15:restartNumberingAfterBreak="0">
     <w:nsid w:val="41535D1C"/>
     <w:multiLevelType w:val="hybridMultilevel"/>
     <w:tmpl w:val="F69A047E"/>
@@ -4253,7 +4059,7 @@
       </w:pPr>
     </w:lvl>
   </w:abstractNum>
-  <w:abstractNum w:abstractNumId="6" w15:restartNumberingAfterBreak="0">
+  <w:abstractNum w:abstractNumId="7" w15:restartNumberingAfterBreak="0">
     <w:nsid w:val="4C09278D"/>
     <w:multiLevelType w:val="hybridMultilevel"/>
     <w:tmpl w:val="F69A047E"/>
@@ -4342,7 +4148,7 @@
       </w:pPr>
     </w:lvl>
   </w:abstractNum>
-  <w:abstractNum w:abstractNumId="7" w15:restartNumberingAfterBreak="0">
+  <w:abstractNum w:abstractNumId="8" w15:restartNumberingAfterBreak="0">
     <w:nsid w:val="59FC564B"/>
     <w:multiLevelType w:val="multilevel"/>
     <w:tmpl w:val="6062F822"/>
@@ -4455,7 +4261,7 @@
       </w:pPr>
     </w:lvl>
   </w:abstractNum>
-  <w:abstractNum w:abstractNumId="8" w15:restartNumberingAfterBreak="0">
+  <w:abstractNum w:abstractNumId="9" w15:restartNumberingAfterBreak="0">
     <w:nsid w:val="5B5F05E5"/>
     <w:multiLevelType w:val="hybridMultilevel"/>
     <w:tmpl w:val="6F36E5C2"/>
@@ -4544,7 +4350,7 @@
       </w:pPr>
     </w:lvl>
   </w:abstractNum>
-  <w:abstractNum w:abstractNumId="9" w15:restartNumberingAfterBreak="0">
+  <w:abstractNum w:abstractNumId="10" w15:restartNumberingAfterBreak="0">
     <w:nsid w:val="757C6092"/>
     <w:multiLevelType w:val="hybridMultilevel"/>
     <w:tmpl w:val="17FC8FCC"/>
@@ -4634,34 +4440,34 @@
     </w:lvl>
   </w:abstractNum>
   <w:num w:numId="1" w16cid:durableId="2099403705">
+    <w:abstractNumId w:val="10"/>
+  </w:num>
+  <w:num w:numId="2" w16cid:durableId="1272857972">
     <w:abstractNumId w:val="9"/>
   </w:num>
-  <w:num w:numId="2" w16cid:durableId="1272857972">
-    <w:abstractNumId w:val="8"/>
-  </w:num>
   <w:num w:numId="3" w16cid:durableId="492795691">
-    <w:abstractNumId w:val="5"/>
+    <w:abstractNumId w:val="6"/>
   </w:num>
   <w:num w:numId="4" w16cid:durableId="1384521843">
     <w:abstractNumId w:val="1"/>
   </w:num>
   <w:num w:numId="5" w16cid:durableId="2040274317">
-    <w:abstractNumId w:val="6"/>
+    <w:abstractNumId w:val="7"/>
   </w:num>
   <w:num w:numId="6" w16cid:durableId="539051812">
-    <w:abstractNumId w:val="4"/>
+    <w:abstractNumId w:val="5"/>
   </w:num>
   <w:num w:numId="7" w16cid:durableId="966164172">
     <w:abstractNumId w:val="0"/>
   </w:num>
   <w:num w:numId="8" w16cid:durableId="1449659961">
-    <w:abstractNumId w:val="3"/>
+    <w:abstractNumId w:val="4"/>
   </w:num>
   <w:num w:numId="9" w16cid:durableId="1490362328">
-    <w:abstractNumId w:val="7"/>
+    <w:abstractNumId w:val="8"/>
   </w:num>
   <w:num w:numId="10" w16cid:durableId="1868592181">
-    <w:abstractNumId w:val="7"/>
+    <w:abstractNumId w:val="8"/>
     <w:lvlOverride w:ilvl="1">
       <w:lvl w:ilvl="1">
         <w:numFmt w:val="decimal"/>
@@ -4671,7 +4477,7 @@
     </w:lvlOverride>
   </w:num>
   <w:num w:numId="11" w16cid:durableId="914556374">
-    <w:abstractNumId w:val="7"/>
+    <w:abstractNumId w:val="8"/>
     <w:lvlOverride w:ilvl="1">
       <w:lvl w:ilvl="1">
         <w:numFmt w:val="decimal"/>
@@ -4681,7 +4487,7 @@
     </w:lvlOverride>
   </w:num>
   <w:num w:numId="12" w16cid:durableId="393547488">
-    <w:abstractNumId w:val="7"/>
+    <w:abstractNumId w:val="8"/>
     <w:lvlOverride w:ilvl="1">
       <w:lvl w:ilvl="1">
         <w:numFmt w:val="decimal"/>
@@ -4691,7 +4497,7 @@
     </w:lvlOverride>
   </w:num>
   <w:num w:numId="13" w16cid:durableId="1432354924">
-    <w:abstractNumId w:val="7"/>
+    <w:abstractNumId w:val="8"/>
     <w:lvlOverride w:ilvl="1">
       <w:lvl w:ilvl="1">
         <w:numFmt w:val="decimal"/>
@@ -4701,7 +4507,7 @@
     </w:lvlOverride>
   </w:num>
   <w:num w:numId="14" w16cid:durableId="69161582">
-    <w:abstractNumId w:val="7"/>
+    <w:abstractNumId w:val="8"/>
     <w:lvlOverride w:ilvl="1">
       <w:lvl w:ilvl="1">
         <w:numFmt w:val="decimal"/>
@@ -4711,7 +4517,7 @@
     </w:lvlOverride>
   </w:num>
   <w:num w:numId="15" w16cid:durableId="86732233">
-    <w:abstractNumId w:val="7"/>
+    <w:abstractNumId w:val="8"/>
     <w:lvlOverride w:ilvl="1">
       <w:lvl w:ilvl="1">
         <w:numFmt w:val="decimal"/>
@@ -4721,7 +4527,7 @@
     </w:lvlOverride>
   </w:num>
   <w:num w:numId="16" w16cid:durableId="725180203">
-    <w:abstractNumId w:val="7"/>
+    <w:abstractNumId w:val="8"/>
     <w:lvlOverride w:ilvl="1">
       <w:lvl w:ilvl="1">
         <w:numFmt w:val="decimal"/>
@@ -4732,6 +4538,9 @@
   </w:num>
   <w:num w:numId="17" w16cid:durableId="883253264">
     <w:abstractNumId w:val="2"/>
+  </w:num>
+  <w:num w:numId="18" w16cid:durableId="1137642602">
+    <w:abstractNumId w:val="3"/>
   </w:num>
 </w:numbering>
 </file>
